--- a/ГавлевНикита/ConsoleApplication8/Гавлев 410902 Отчёт по лабораторной работе №8.docx
+++ b/ГавлевНикита/ConsoleApplication8/Гавлев 410902 Отчёт по лабораторной работе №8.docx
@@ -1,6 +1,6 @@
 
 <file path=word/document.xml><?xml version="1.0" encoding="utf-8"?>
-<w:document xmlns:wpc="http://schemas.microsoft.com/office/word/2010/wordprocessingCanvas" xmlns:cx="http://schemas.microsoft.com/office/drawing/2014/chartex" xmlns:cx1="http://schemas.microsoft.com/office/drawing/2015/9/8/chartex" xmlns:cx2="http://schemas.microsoft.com/office/drawing/2015/10/21/chartex" xmlns:cx3="http://schemas.microsoft.com/office/drawing/2016/5/9/chartex" xmlns:cx4="http://schemas.microsoft.com/office/drawing/2016/5/10/chartex" xmlns:cx5="http://schemas.microsoft.com/office/drawing/2016/5/11/chartex" xmlns:cx6="http://schemas.microsoft.com/office/drawing/2016/5/12/chartex" xmlns:cx7="http://schemas.microsoft.com/office/drawing/2016/5/13/chartex" xmlns:cx8="http://schemas.microsoft.com/office/drawing/2016/5/14/chartex" xmlns:mc="http://schemas.openxmlformats.org/markup-compatibility/2006" xmlns:aink="http://schemas.microsoft.com/office/drawing/2016/ink" xmlns:am3d="http://schemas.microsoft.com/office/drawing/2017/model3d" xmlns:o="urn:schemas-microsoft-com:office:office" xmlns:oel="http://schemas.microsoft.com/office/2019/extlst" xmlns:r="http://schemas.openxmlformats.org/officeDocument/2006/relationships" xmlns:m="http://schemas.openxmlformats.org/officeDocument/2006/math" xmlns:v="urn:schemas-microsoft-com:vml" xmlns:wp14="http://schemas.microsoft.com/office/word/2010/wordprocessingDrawing" xmlns:wp="http://schemas.openxmlformats.org/drawingml/2006/wordprocessingDrawing" xmlns:w10="urn:schemas-microsoft-com:office:word" xmlns:w="http://schemas.openxmlformats.org/wordprocessingml/2006/main" xmlns:w14="http://schemas.microsoft.com/office/word/2010/wordml" xmlns:w15="http://schemas.microsoft.com/office/word/2012/wordml" xmlns:w16cex="http://schemas.microsoft.com/office/word/2018/wordml/cex" xmlns:w16cid="http://schemas.microsoft.com/office/word/2016/wordml/cid" xmlns:w16="http://schemas.microsoft.com/office/word/2018/wordml" xmlns:w16du="http://schemas.microsoft.com/office/word/2023/wordml/word16du" xmlns:w16sdtdh="http://schemas.microsoft.com/office/word/2020/wordml/sdtdatahash" xmlns:w16se="http://schemas.microsoft.com/office/word/2015/wordml/symex" xmlns:wpg="http://schemas.microsoft.com/office/word/2010/wordprocessingGroup" xmlns:wpi="http://schemas.microsoft.com/office/word/2010/wordprocessingInk" xmlns:wne="http://schemas.microsoft.com/office/word/2006/wordml" xmlns:wps="http://schemas.microsoft.com/office/word/2010/wordprocessingShape" mc:Ignorable="w14 w15 w16se w16cid w16 w16cex w16sdtdh w16du wp14">
+<w:document xmlns:wpc="http://schemas.microsoft.com/office/word/2010/wordprocessingCanvas" xmlns:cx="http://schemas.microsoft.com/office/drawing/2014/chartex" xmlns:cx1="http://schemas.microsoft.com/office/drawing/2015/9/8/chartex" xmlns:cx2="http://schemas.microsoft.com/office/drawing/2015/10/21/chartex" xmlns:cx3="http://schemas.microsoft.com/office/drawing/2016/5/9/chartex" xmlns:cx4="http://schemas.microsoft.com/office/drawing/2016/5/10/chartex" xmlns:cx5="http://schemas.microsoft.com/office/drawing/2016/5/11/chartex" xmlns:cx6="http://schemas.microsoft.com/office/drawing/2016/5/12/chartex" xmlns:cx7="http://schemas.microsoft.com/office/drawing/2016/5/13/chartex" xmlns:cx8="http://schemas.microsoft.com/office/drawing/2016/5/14/chartex" xmlns:mc="http://schemas.openxmlformats.org/markup-compatibility/2006" xmlns:aink="http://schemas.microsoft.com/office/drawing/2016/ink" xmlns:am3d="http://schemas.microsoft.com/office/drawing/2017/model3d" xmlns:o="urn:schemas-microsoft-com:office:office" xmlns:oel="http://schemas.microsoft.com/office/2019/extlst" xmlns:r="http://schemas.openxmlformats.org/officeDocument/2006/relationships" xmlns:m="http://schemas.openxmlformats.org/officeDocument/2006/math" xmlns:v="urn:schemas-microsoft-com:vml" xmlns:wp14="http://schemas.microsoft.com/office/word/2010/wordprocessingDrawing" xmlns:wp="http://schemas.openxmlformats.org/drawingml/2006/wordprocessingDrawing" xmlns:w10="urn:schemas-microsoft-com:office:word" xmlns:w="http://schemas.openxmlformats.org/wordprocessingml/2006/main" xmlns:w14="http://schemas.microsoft.com/office/word/2010/wordml" xmlns:w15="http://schemas.microsoft.com/office/word/2012/wordml" xmlns:w16cex="http://schemas.microsoft.com/office/word/2018/wordml/cex" xmlns:w16cid="http://schemas.microsoft.com/office/word/2016/wordml/cid" xmlns:w16="http://schemas.microsoft.com/office/word/2018/wordml" xmlns:w16sdtdh="http://schemas.microsoft.com/office/word/2020/wordml/sdtdatahash" xmlns:w16se="http://schemas.microsoft.com/office/word/2015/wordml/symex" xmlns:wpg="http://schemas.microsoft.com/office/word/2010/wordprocessingGroup" xmlns:wpi="http://schemas.microsoft.com/office/word/2010/wordprocessingInk" xmlns:wne="http://schemas.microsoft.com/office/word/2006/wordml" xmlns:wps="http://schemas.microsoft.com/office/word/2010/wordprocessingShape" mc:Ignorable="w14 w15 w16se w16cid w16 w16cex w16sdtdh wp14">
   <w:body>
     <w:p>
       <w:pPr>
@@ -406,23 +406,13 @@
           <w:szCs w:val="28"/>
         </w:rPr>
       </w:pPr>
-      <w:proofErr w:type="spellStart"/>
-      <w:r>
-        <w:rPr>
-          <w:rFonts w:ascii="Times New Roman" w:hAnsi="Times New Roman" w:cs="Times New Roman"/>
-          <w:sz w:val="28"/>
-          <w:szCs w:val="28"/>
-        </w:rPr>
-        <w:t>Гавлев</w:t>
-      </w:r>
-      <w:proofErr w:type="spellEnd"/>
-      <w:r>
-        <w:rPr>
-          <w:rFonts w:ascii="Times New Roman" w:hAnsi="Times New Roman" w:cs="Times New Roman"/>
-          <w:sz w:val="28"/>
-          <w:szCs w:val="28"/>
-        </w:rPr>
-        <w:t xml:space="preserve"> Н. В.</w:t>
+      <w:r>
+        <w:rPr>
+          <w:rFonts w:ascii="Times New Roman" w:hAnsi="Times New Roman" w:cs="Times New Roman"/>
+          <w:sz w:val="28"/>
+          <w:szCs w:val="28"/>
+        </w:rPr>
+        <w:t>Гавлев Н. В.</w:t>
       </w:r>
     </w:p>
     <w:p>
@@ -925,27 +915,7 @@
           <w:szCs w:val="28"/>
           <w:lang w:val="en-US"/>
         </w:rPr>
-        <w:t>#include &lt;</w:t>
-      </w:r>
-      <w:proofErr w:type="spellStart"/>
-      <w:r>
-        <w:rPr>
-          <w:rFonts w:ascii="Times New Roman" w:hAnsi="Times New Roman" w:cs="Times New Roman"/>
-          <w:sz w:val="28"/>
-          <w:szCs w:val="28"/>
-          <w:lang w:val="en-US"/>
-        </w:rPr>
-        <w:t>cmath</w:t>
-      </w:r>
-      <w:proofErr w:type="spellEnd"/>
-      <w:r>
-        <w:rPr>
-          <w:rFonts w:ascii="Times New Roman" w:hAnsi="Times New Roman" w:cs="Times New Roman"/>
-          <w:sz w:val="28"/>
-          <w:szCs w:val="28"/>
-          <w:lang w:val="en-US"/>
-        </w:rPr>
-        <w:t>&gt;</w:t>
+        <w:t>#include &lt;cmath&gt;</w:t>
       </w:r>
     </w:p>
     <w:p>
@@ -1011,87 +981,7 @@
           <w:szCs w:val="28"/>
           <w:lang w:val="en-US"/>
         </w:rPr>
-        <w:t xml:space="preserve">bool </w:t>
-      </w:r>
-      <w:proofErr w:type="spellStart"/>
-      <w:r>
-        <w:rPr>
-          <w:rFonts w:ascii="Times New Roman" w:hAnsi="Times New Roman" w:cs="Times New Roman"/>
-          <w:sz w:val="28"/>
-          <w:szCs w:val="28"/>
-          <w:lang w:val="en-US"/>
-        </w:rPr>
-        <w:t>check_prime_</w:t>
-      </w:r>
-      <w:proofErr w:type="gramStart"/>
-      <w:r>
-        <w:rPr>
-          <w:rFonts w:ascii="Times New Roman" w:hAnsi="Times New Roman" w:cs="Times New Roman"/>
-          <w:sz w:val="28"/>
-          <w:szCs w:val="28"/>
-          <w:lang w:val="en-US"/>
-        </w:rPr>
-        <w:t>number</w:t>
-      </w:r>
-      <w:proofErr w:type="spellEnd"/>
-      <w:r>
-        <w:rPr>
-          <w:rFonts w:ascii="Times New Roman" w:hAnsi="Times New Roman" w:cs="Times New Roman"/>
-          <w:sz w:val="28"/>
-          <w:szCs w:val="28"/>
-          <w:lang w:val="en-US"/>
-        </w:rPr>
-        <w:t>(</w:t>
-      </w:r>
-      <w:proofErr w:type="gramEnd"/>
-      <w:r>
-        <w:rPr>
-          <w:rFonts w:ascii="Times New Roman" w:hAnsi="Times New Roman" w:cs="Times New Roman"/>
-          <w:sz w:val="28"/>
-          <w:szCs w:val="28"/>
-          <w:lang w:val="en-US"/>
-        </w:rPr>
-        <w:t xml:space="preserve">unsigned long </w:t>
-      </w:r>
-      <w:proofErr w:type="spellStart"/>
-      <w:r>
-        <w:rPr>
-          <w:rFonts w:ascii="Times New Roman" w:hAnsi="Times New Roman" w:cs="Times New Roman"/>
-          <w:sz w:val="28"/>
-          <w:szCs w:val="28"/>
-          <w:lang w:val="en-US"/>
-        </w:rPr>
-        <w:t>long</w:t>
-      </w:r>
-      <w:proofErr w:type="spellEnd"/>
-      <w:r>
-        <w:rPr>
-          <w:rFonts w:ascii="Times New Roman" w:hAnsi="Times New Roman" w:cs="Times New Roman"/>
-          <w:sz w:val="28"/>
-          <w:szCs w:val="28"/>
-          <w:lang w:val="en-US"/>
-        </w:rPr>
-        <w:t xml:space="preserve"> </w:t>
-      </w:r>
-      <w:proofErr w:type="spellStart"/>
-      <w:r>
-        <w:rPr>
-          <w:rFonts w:ascii="Times New Roman" w:hAnsi="Times New Roman" w:cs="Times New Roman"/>
-          <w:sz w:val="28"/>
-          <w:szCs w:val="28"/>
-          <w:lang w:val="en-US"/>
-        </w:rPr>
-        <w:t>number_for_check</w:t>
-      </w:r>
-      <w:proofErr w:type="spellEnd"/>
-      <w:r>
-        <w:rPr>
-          <w:rFonts w:ascii="Times New Roman" w:hAnsi="Times New Roman" w:cs="Times New Roman"/>
-          <w:sz w:val="28"/>
-          <w:szCs w:val="28"/>
-          <w:lang w:val="en-US"/>
-        </w:rPr>
-        <w:t>)</w:t>
+        <w:t>bool check_prime_number(unsigned long long number_for_check)</w:t>
       </w:r>
     </w:p>
     <w:p>
@@ -1134,107 +1024,7 @@
           <w:lang w:val="en-US"/>
         </w:rPr>
         <w:tab/>
-        <w:t xml:space="preserve">for (long </w:t>
-      </w:r>
-      <w:proofErr w:type="spellStart"/>
-      <w:r>
-        <w:rPr>
-          <w:rFonts w:ascii="Times New Roman" w:hAnsi="Times New Roman" w:cs="Times New Roman"/>
-          <w:sz w:val="28"/>
-          <w:szCs w:val="28"/>
-          <w:lang w:val="en-US"/>
-        </w:rPr>
-        <w:t>long</w:t>
-      </w:r>
-      <w:proofErr w:type="spellEnd"/>
-      <w:r>
-        <w:rPr>
-          <w:rFonts w:ascii="Times New Roman" w:hAnsi="Times New Roman" w:cs="Times New Roman"/>
-          <w:sz w:val="28"/>
-          <w:szCs w:val="28"/>
-          <w:lang w:val="en-US"/>
-        </w:rPr>
-        <w:t xml:space="preserve"> </w:t>
-      </w:r>
-      <w:proofErr w:type="spellStart"/>
-      <w:r>
-        <w:rPr>
-          <w:rFonts w:ascii="Times New Roman" w:hAnsi="Times New Roman" w:cs="Times New Roman"/>
-          <w:sz w:val="28"/>
-          <w:szCs w:val="28"/>
-          <w:lang w:val="en-US"/>
-        </w:rPr>
-        <w:t>i</w:t>
-      </w:r>
-      <w:proofErr w:type="spellEnd"/>
-      <w:r>
-        <w:rPr>
-          <w:rFonts w:ascii="Times New Roman" w:hAnsi="Times New Roman" w:cs="Times New Roman"/>
-          <w:sz w:val="28"/>
-          <w:szCs w:val="28"/>
-          <w:lang w:val="en-US"/>
-        </w:rPr>
-        <w:t xml:space="preserve"> = 2; </w:t>
-      </w:r>
-      <w:proofErr w:type="spellStart"/>
-      <w:r>
-        <w:rPr>
-          <w:rFonts w:ascii="Times New Roman" w:hAnsi="Times New Roman" w:cs="Times New Roman"/>
-          <w:sz w:val="28"/>
-          <w:szCs w:val="28"/>
-          <w:lang w:val="en-US"/>
-        </w:rPr>
-        <w:t>i</w:t>
-      </w:r>
-      <w:proofErr w:type="spellEnd"/>
-      <w:r>
-        <w:rPr>
-          <w:rFonts w:ascii="Times New Roman" w:hAnsi="Times New Roman" w:cs="Times New Roman"/>
-          <w:sz w:val="28"/>
-          <w:szCs w:val="28"/>
-          <w:lang w:val="en-US"/>
-        </w:rPr>
-        <w:t xml:space="preserve"> &lt;= (</w:t>
-      </w:r>
-      <w:proofErr w:type="spellStart"/>
-      <w:r>
-        <w:rPr>
-          <w:rFonts w:ascii="Times New Roman" w:hAnsi="Times New Roman" w:cs="Times New Roman"/>
-          <w:sz w:val="28"/>
-          <w:szCs w:val="28"/>
-          <w:lang w:val="en-US"/>
-        </w:rPr>
-        <w:t>number_for_check</w:t>
-      </w:r>
-      <w:proofErr w:type="spellEnd"/>
-      <w:r>
-        <w:rPr>
-          <w:rFonts w:ascii="Times New Roman" w:hAnsi="Times New Roman" w:cs="Times New Roman"/>
-          <w:sz w:val="28"/>
-          <w:szCs w:val="28"/>
-          <w:lang w:val="en-US"/>
-        </w:rPr>
-        <w:t xml:space="preserve"> / 2); </w:t>
-      </w:r>
-      <w:proofErr w:type="spellStart"/>
-      <w:r>
-        <w:rPr>
-          <w:rFonts w:ascii="Times New Roman" w:hAnsi="Times New Roman" w:cs="Times New Roman"/>
-          <w:sz w:val="28"/>
-          <w:szCs w:val="28"/>
-          <w:lang w:val="en-US"/>
-        </w:rPr>
-        <w:t>i</w:t>
-      </w:r>
-      <w:proofErr w:type="spellEnd"/>
-      <w:r>
-        <w:rPr>
-          <w:rFonts w:ascii="Times New Roman" w:hAnsi="Times New Roman" w:cs="Times New Roman"/>
-          <w:sz w:val="28"/>
-          <w:szCs w:val="28"/>
-          <w:lang w:val="en-US"/>
-        </w:rPr>
-        <w:t>++)</w:t>
+        <w:t>for (long long i = 2; i &lt;= (number_for_check / 2); i++)</w:t>
       </w:r>
     </w:p>
     <w:p>
@@ -1287,47 +1077,7 @@
           <w:lang w:val="en-US"/>
         </w:rPr>
         <w:tab/>
-        <w:t>if (</w:t>
-      </w:r>
-      <w:proofErr w:type="spellStart"/>
-      <w:r>
-        <w:rPr>
-          <w:rFonts w:ascii="Times New Roman" w:hAnsi="Times New Roman" w:cs="Times New Roman"/>
-          <w:sz w:val="28"/>
-          <w:szCs w:val="28"/>
-          <w:lang w:val="en-US"/>
-        </w:rPr>
-        <w:t>number_for_check</w:t>
-      </w:r>
-      <w:proofErr w:type="spellEnd"/>
-      <w:r>
-        <w:rPr>
-          <w:rFonts w:ascii="Times New Roman" w:hAnsi="Times New Roman" w:cs="Times New Roman"/>
-          <w:sz w:val="28"/>
-          <w:szCs w:val="28"/>
-          <w:lang w:val="en-US"/>
-        </w:rPr>
-        <w:t xml:space="preserve"> % </w:t>
-      </w:r>
-      <w:proofErr w:type="spellStart"/>
-      <w:r>
-        <w:rPr>
-          <w:rFonts w:ascii="Times New Roman" w:hAnsi="Times New Roman" w:cs="Times New Roman"/>
-          <w:sz w:val="28"/>
-          <w:szCs w:val="28"/>
-          <w:lang w:val="en-US"/>
-        </w:rPr>
-        <w:t>i</w:t>
-      </w:r>
-      <w:proofErr w:type="spellEnd"/>
-      <w:r>
-        <w:rPr>
-          <w:rFonts w:ascii="Times New Roman" w:hAnsi="Times New Roman" w:cs="Times New Roman"/>
-          <w:sz w:val="28"/>
-          <w:szCs w:val="28"/>
-          <w:lang w:val="en-US"/>
-        </w:rPr>
-        <w:t xml:space="preserve"> == 0)</w:t>
+        <w:t>if (number_for_check % i == 0)</w:t>
       </w:r>
     </w:p>
     <w:p>
@@ -1527,87 +1277,7 @@
           <w:szCs w:val="28"/>
           <w:lang w:val="en-US"/>
         </w:rPr>
-        <w:t xml:space="preserve">unsigned long </w:t>
-      </w:r>
-      <w:proofErr w:type="spellStart"/>
-      <w:r>
-        <w:rPr>
-          <w:rFonts w:ascii="Times New Roman" w:hAnsi="Times New Roman" w:cs="Times New Roman"/>
-          <w:sz w:val="28"/>
-          <w:szCs w:val="28"/>
-          <w:lang w:val="en-US"/>
-        </w:rPr>
-        <w:t>long</w:t>
-      </w:r>
-      <w:proofErr w:type="spellEnd"/>
-      <w:r>
-        <w:rPr>
-          <w:rFonts w:ascii="Times New Roman" w:hAnsi="Times New Roman" w:cs="Times New Roman"/>
-          <w:sz w:val="28"/>
-          <w:szCs w:val="28"/>
-          <w:lang w:val="en-US"/>
-        </w:rPr>
-        <w:t xml:space="preserve"> </w:t>
-      </w:r>
-      <w:proofErr w:type="spellStart"/>
-      <w:r>
-        <w:rPr>
-          <w:rFonts w:ascii="Times New Roman" w:hAnsi="Times New Roman" w:cs="Times New Roman"/>
-          <w:sz w:val="28"/>
-          <w:szCs w:val="28"/>
-          <w:lang w:val="en-US"/>
-        </w:rPr>
-        <w:t>check_perfect_</w:t>
-      </w:r>
-      <w:proofErr w:type="gramStart"/>
-      <w:r>
-        <w:rPr>
-          <w:rFonts w:ascii="Times New Roman" w:hAnsi="Times New Roman" w:cs="Times New Roman"/>
-          <w:sz w:val="28"/>
-          <w:szCs w:val="28"/>
-          <w:lang w:val="en-US"/>
-        </w:rPr>
-        <w:t>number</w:t>
-      </w:r>
-      <w:proofErr w:type="spellEnd"/>
-      <w:r>
-        <w:rPr>
-          <w:rFonts w:ascii="Times New Roman" w:hAnsi="Times New Roman" w:cs="Times New Roman"/>
-          <w:sz w:val="28"/>
-          <w:szCs w:val="28"/>
-          <w:lang w:val="en-US"/>
-        </w:rPr>
-        <w:t>(</w:t>
-      </w:r>
-      <w:proofErr w:type="gramEnd"/>
-      <w:r>
-        <w:rPr>
-          <w:rFonts w:ascii="Times New Roman" w:hAnsi="Times New Roman" w:cs="Times New Roman"/>
-          <w:sz w:val="28"/>
-          <w:szCs w:val="28"/>
-          <w:lang w:val="en-US"/>
-        </w:rPr>
-        <w:t xml:space="preserve">int </w:t>
-      </w:r>
-      <w:proofErr w:type="spellStart"/>
-      <w:r>
-        <w:rPr>
-          <w:rFonts w:ascii="Times New Roman" w:hAnsi="Times New Roman" w:cs="Times New Roman"/>
-          <w:sz w:val="28"/>
-          <w:szCs w:val="28"/>
-          <w:lang w:val="en-US"/>
-        </w:rPr>
-        <w:t>base_number</w:t>
-      </w:r>
-      <w:proofErr w:type="spellEnd"/>
-      <w:r>
-        <w:rPr>
-          <w:rFonts w:ascii="Times New Roman" w:hAnsi="Times New Roman" w:cs="Times New Roman"/>
-          <w:sz w:val="28"/>
-          <w:szCs w:val="28"/>
-          <w:lang w:val="en-US"/>
-        </w:rPr>
-        <w:t>)</w:t>
+        <w:t>unsigned long long check_perfect_number(int base_number)</w:t>
       </w:r>
     </w:p>
     <w:p>
@@ -1651,87 +1321,7 @@
         </w:rPr>
         <w:lastRenderedPageBreak/>
         <w:tab/>
-        <w:t xml:space="preserve">bool </w:t>
-      </w:r>
-      <w:proofErr w:type="spellStart"/>
-      <w:r>
-        <w:rPr>
-          <w:rFonts w:ascii="Times New Roman" w:hAnsi="Times New Roman" w:cs="Times New Roman"/>
-          <w:sz w:val="28"/>
-          <w:szCs w:val="28"/>
-          <w:lang w:val="en-US"/>
-        </w:rPr>
-        <w:t>result_of_prime</w:t>
-      </w:r>
-      <w:proofErr w:type="spellEnd"/>
-      <w:r>
-        <w:rPr>
-          <w:rFonts w:ascii="Times New Roman" w:hAnsi="Times New Roman" w:cs="Times New Roman"/>
-          <w:sz w:val="28"/>
-          <w:szCs w:val="28"/>
-          <w:lang w:val="en-US"/>
-        </w:rPr>
-        <w:t xml:space="preserve"> = </w:t>
-      </w:r>
-      <w:proofErr w:type="spellStart"/>
-      <w:r>
-        <w:rPr>
-          <w:rFonts w:ascii="Times New Roman" w:hAnsi="Times New Roman" w:cs="Times New Roman"/>
-          <w:sz w:val="28"/>
-          <w:szCs w:val="28"/>
-          <w:lang w:val="en-US"/>
-        </w:rPr>
-        <w:t>check_prime_</w:t>
-      </w:r>
-      <w:proofErr w:type="gramStart"/>
-      <w:r>
-        <w:rPr>
-          <w:rFonts w:ascii="Times New Roman" w:hAnsi="Times New Roman" w:cs="Times New Roman"/>
-          <w:sz w:val="28"/>
-          <w:szCs w:val="28"/>
-          <w:lang w:val="en-US"/>
-        </w:rPr>
-        <w:t>number</w:t>
-      </w:r>
-      <w:proofErr w:type="spellEnd"/>
-      <w:r>
-        <w:rPr>
-          <w:rFonts w:ascii="Times New Roman" w:hAnsi="Times New Roman" w:cs="Times New Roman"/>
-          <w:sz w:val="28"/>
-          <w:szCs w:val="28"/>
-          <w:lang w:val="en-US"/>
-        </w:rPr>
-        <w:t>(</w:t>
-      </w:r>
-      <w:proofErr w:type="gramEnd"/>
-      <w:r>
-        <w:rPr>
-          <w:rFonts w:ascii="Times New Roman" w:hAnsi="Times New Roman" w:cs="Times New Roman"/>
-          <w:sz w:val="28"/>
-          <w:szCs w:val="28"/>
-          <w:lang w:val="en-US"/>
-        </w:rPr>
-        <w:t xml:space="preserve">pow(2, </w:t>
-      </w:r>
-      <w:proofErr w:type="spellStart"/>
-      <w:r>
-        <w:rPr>
-          <w:rFonts w:ascii="Times New Roman" w:hAnsi="Times New Roman" w:cs="Times New Roman"/>
-          <w:sz w:val="28"/>
-          <w:szCs w:val="28"/>
-          <w:lang w:val="en-US"/>
-        </w:rPr>
-        <w:t>base_number</w:t>
-      </w:r>
-      <w:proofErr w:type="spellEnd"/>
-      <w:r>
-        <w:rPr>
-          <w:rFonts w:ascii="Times New Roman" w:hAnsi="Times New Roman" w:cs="Times New Roman"/>
-          <w:sz w:val="28"/>
-          <w:szCs w:val="28"/>
-          <w:lang w:val="en-US"/>
-        </w:rPr>
-        <w:t>) - 1);</w:t>
+        <w:t>bool result_of_prime = check_prime_number(pow(2, base_number) - 1);</w:t>
       </w:r>
     </w:p>
     <w:p>
@@ -1753,27 +1343,7 @@
           <w:lang w:val="en-US"/>
         </w:rPr>
         <w:tab/>
-        <w:t>if (</w:t>
-      </w:r>
-      <w:proofErr w:type="spellStart"/>
-      <w:r>
-        <w:rPr>
-          <w:rFonts w:ascii="Times New Roman" w:hAnsi="Times New Roman" w:cs="Times New Roman"/>
-          <w:sz w:val="28"/>
-          <w:szCs w:val="28"/>
-          <w:lang w:val="en-US"/>
-        </w:rPr>
-        <w:t>result_of_prime</w:t>
-      </w:r>
-      <w:proofErr w:type="spellEnd"/>
-      <w:r>
-        <w:rPr>
-          <w:rFonts w:ascii="Times New Roman" w:hAnsi="Times New Roman" w:cs="Times New Roman"/>
-          <w:sz w:val="28"/>
-          <w:szCs w:val="28"/>
-          <w:lang w:val="en-US"/>
-        </w:rPr>
-        <w:t xml:space="preserve"> == true)</w:t>
+        <w:t>if (result_of_prime == true)</w:t>
       </w:r>
     </w:p>
     <w:p>
@@ -1804,66 +1374,7 @@
           <w:lang w:val="en-US"/>
         </w:rPr>
         <w:tab/>
-      </w:r>
-      <w:proofErr w:type="gramStart"/>
-      <w:r>
-        <w:rPr>
-          <w:rFonts w:ascii="Times New Roman" w:hAnsi="Times New Roman" w:cs="Times New Roman"/>
-          <w:sz w:val="28"/>
-          <w:szCs w:val="28"/>
-          <w:lang w:val="en-US"/>
-        </w:rPr>
-        <w:t>return(</w:t>
-      </w:r>
-      <w:proofErr w:type="gramEnd"/>
-      <w:r>
-        <w:rPr>
-          <w:rFonts w:ascii="Times New Roman" w:hAnsi="Times New Roman" w:cs="Times New Roman"/>
-          <w:sz w:val="28"/>
-          <w:szCs w:val="28"/>
-          <w:lang w:val="en-US"/>
-        </w:rPr>
-        <w:t xml:space="preserve">pow(2, </w:t>
-      </w:r>
-      <w:proofErr w:type="spellStart"/>
-      <w:r>
-        <w:rPr>
-          <w:rFonts w:ascii="Times New Roman" w:hAnsi="Times New Roman" w:cs="Times New Roman"/>
-          <w:sz w:val="28"/>
-          <w:szCs w:val="28"/>
-          <w:lang w:val="en-US"/>
-        </w:rPr>
-        <w:t>base_number</w:t>
-      </w:r>
-      <w:proofErr w:type="spellEnd"/>
-      <w:r>
-        <w:rPr>
-          <w:rFonts w:ascii="Times New Roman" w:hAnsi="Times New Roman" w:cs="Times New Roman"/>
-          <w:sz w:val="28"/>
-          <w:szCs w:val="28"/>
-          <w:lang w:val="en-US"/>
-        </w:rPr>
-        <w:t xml:space="preserve"> - 1) * (pow(2, </w:t>
-      </w:r>
-      <w:proofErr w:type="spellStart"/>
-      <w:r>
-        <w:rPr>
-          <w:rFonts w:ascii="Times New Roman" w:hAnsi="Times New Roman" w:cs="Times New Roman"/>
-          <w:sz w:val="28"/>
-          <w:szCs w:val="28"/>
-          <w:lang w:val="en-US"/>
-        </w:rPr>
-        <w:t>base_number</w:t>
-      </w:r>
-      <w:proofErr w:type="spellEnd"/>
-      <w:r>
-        <w:rPr>
-          <w:rFonts w:ascii="Times New Roman" w:hAnsi="Times New Roman" w:cs="Times New Roman"/>
-          <w:sz w:val="28"/>
-          <w:szCs w:val="28"/>
-          <w:lang w:val="en-US"/>
-        </w:rPr>
-        <w:t>) - 1));</w:t>
+        <w:t>return(pow(2, base_number - 1) * (pow(2, base_number) - 1));</w:t>
       </w:r>
     </w:p>
     <w:p>
@@ -1970,27 +1481,7 @@
           <w:szCs w:val="28"/>
           <w:lang w:val="en-US"/>
         </w:rPr>
-        <w:t xml:space="preserve">int </w:t>
-      </w:r>
-      <w:proofErr w:type="gramStart"/>
-      <w:r>
-        <w:rPr>
-          <w:rFonts w:ascii="Times New Roman" w:hAnsi="Times New Roman" w:cs="Times New Roman"/>
-          <w:sz w:val="28"/>
-          <w:szCs w:val="28"/>
-          <w:lang w:val="en-US"/>
-        </w:rPr>
-        <w:t>main(</w:t>
-      </w:r>
-      <w:proofErr w:type="gramEnd"/>
-      <w:r>
-        <w:rPr>
-          <w:rFonts w:ascii="Times New Roman" w:hAnsi="Times New Roman" w:cs="Times New Roman"/>
-          <w:sz w:val="28"/>
-          <w:szCs w:val="28"/>
-          <w:lang w:val="en-US"/>
-        </w:rPr>
-        <w:t>)</w:t>
+        <w:t>int main()</w:t>
       </w:r>
     </w:p>
     <w:p>
@@ -2033,37 +1524,7 @@
           <w:lang w:val="en-US"/>
         </w:rPr>
         <w:tab/>
-      </w:r>
-      <w:proofErr w:type="spellStart"/>
-      <w:proofErr w:type="gramStart"/>
-      <w:r>
-        <w:rPr>
-          <w:rFonts w:ascii="Times New Roman" w:hAnsi="Times New Roman" w:cs="Times New Roman"/>
-          <w:sz w:val="28"/>
-          <w:szCs w:val="28"/>
-          <w:lang w:val="en-US"/>
-        </w:rPr>
-        <w:t>setlocale</w:t>
-      </w:r>
-      <w:proofErr w:type="spellEnd"/>
-      <w:r>
-        <w:rPr>
-          <w:rFonts w:ascii="Times New Roman" w:hAnsi="Times New Roman" w:cs="Times New Roman"/>
-          <w:sz w:val="28"/>
-          <w:szCs w:val="28"/>
-          <w:lang w:val="en-US"/>
-        </w:rPr>
-        <w:t>(</w:t>
-      </w:r>
-      <w:proofErr w:type="gramEnd"/>
-      <w:r>
-        <w:rPr>
-          <w:rFonts w:ascii="Times New Roman" w:hAnsi="Times New Roman" w:cs="Times New Roman"/>
-          <w:sz w:val="28"/>
-          <w:szCs w:val="28"/>
-          <w:lang w:val="en-US"/>
-        </w:rPr>
-        <w:t>LC_ALL, "RU");</w:t>
+        <w:t>setlocale(LC_ALL, "RU");</w:t>
       </w:r>
     </w:p>
     <w:p>
@@ -2085,27 +1546,7 @@
           <w:lang w:val="en-US"/>
         </w:rPr>
         <w:tab/>
-        <w:t xml:space="preserve">int </w:t>
-      </w:r>
-      <w:proofErr w:type="spellStart"/>
-      <w:r>
-        <w:rPr>
-          <w:rFonts w:ascii="Times New Roman" w:hAnsi="Times New Roman" w:cs="Times New Roman"/>
-          <w:sz w:val="28"/>
-          <w:szCs w:val="28"/>
-          <w:lang w:val="en-US"/>
-        </w:rPr>
-        <w:t>user_base_perfect_number</w:t>
-      </w:r>
-      <w:proofErr w:type="spellEnd"/>
-      <w:r>
-        <w:rPr>
-          <w:rFonts w:ascii="Times New Roman" w:hAnsi="Times New Roman" w:cs="Times New Roman"/>
-          <w:sz w:val="28"/>
-          <w:szCs w:val="28"/>
-          <w:lang w:val="en-US"/>
-        </w:rPr>
-        <w:t>;</w:t>
+        <w:t>int user_base_perfect_number;</w:t>
       </w:r>
     </w:p>
     <w:p>
@@ -2127,41 +1568,13 @@
         </w:rPr>
         <w:tab/>
       </w:r>
-      <w:proofErr w:type="spellStart"/>
-      <w:r>
-        <w:rPr>
-          <w:rFonts w:ascii="Times New Roman" w:hAnsi="Times New Roman" w:cs="Times New Roman"/>
-          <w:sz w:val="28"/>
-          <w:szCs w:val="28"/>
-        </w:rPr>
-        <w:t>cout</w:t>
-      </w:r>
-      <w:proofErr w:type="spellEnd"/>
-      <w:r>
-        <w:rPr>
-          <w:rFonts w:ascii="Times New Roman" w:hAnsi="Times New Roman" w:cs="Times New Roman"/>
-          <w:sz w:val="28"/>
-          <w:szCs w:val="28"/>
-        </w:rPr>
-        <w:t xml:space="preserve"> </w:t>
-      </w:r>
-      <w:proofErr w:type="gramStart"/>
-      <w:r>
-        <w:rPr>
-          <w:rFonts w:ascii="Times New Roman" w:hAnsi="Times New Roman" w:cs="Times New Roman"/>
-          <w:sz w:val="28"/>
-          <w:szCs w:val="28"/>
-        </w:rPr>
-        <w:t>&lt;&lt; "</w:t>
-      </w:r>
-      <w:proofErr w:type="gramEnd"/>
-      <w:r>
-        <w:rPr>
-          <w:rFonts w:ascii="Times New Roman" w:hAnsi="Times New Roman" w:cs="Times New Roman"/>
-          <w:sz w:val="28"/>
-          <w:szCs w:val="28"/>
-        </w:rPr>
-        <w:t>Введите совершенное число начиная с которого вы хотите начать нахождение новых совершенных чисел ";</w:t>
+      <w:r>
+        <w:rPr>
+          <w:rFonts w:ascii="Times New Roman" w:hAnsi="Times New Roman" w:cs="Times New Roman"/>
+          <w:sz w:val="28"/>
+          <w:szCs w:val="28"/>
+        </w:rPr>
+        <w:t>cout &lt;&lt; "Введите совершенное число начиная с которого вы хотите начать нахождение новых совершенных чисел ";</w:t>
       </w:r>
     </w:p>
     <w:p>
@@ -2183,45 +1596,14 @@
         </w:rPr>
         <w:tab/>
       </w:r>
-      <w:proofErr w:type="spellStart"/>
-      <w:r>
-        <w:rPr>
-          <w:rFonts w:ascii="Times New Roman" w:hAnsi="Times New Roman" w:cs="Times New Roman"/>
-          <w:sz w:val="28"/>
-          <w:szCs w:val="28"/>
-          <w:lang w:val="en-US"/>
-        </w:rPr>
-        <w:t>cin</w:t>
-      </w:r>
-      <w:proofErr w:type="spellEnd"/>
-      <w:r>
-        <w:rPr>
-          <w:rFonts w:ascii="Times New Roman" w:hAnsi="Times New Roman" w:cs="Times New Roman"/>
-          <w:sz w:val="28"/>
-          <w:szCs w:val="28"/>
-          <w:lang w:val="en-US"/>
-        </w:rPr>
-        <w:t xml:space="preserve"> &gt;&gt; </w:t>
-      </w:r>
-      <w:proofErr w:type="spellStart"/>
-      <w:r>
-        <w:rPr>
-          <w:rFonts w:ascii="Times New Roman" w:hAnsi="Times New Roman" w:cs="Times New Roman"/>
-          <w:sz w:val="28"/>
-          <w:szCs w:val="28"/>
-          <w:lang w:val="en-US"/>
-        </w:rPr>
-        <w:t>user_base_perfect_number</w:t>
-      </w:r>
-      <w:proofErr w:type="spellEnd"/>
-      <w:r>
-        <w:rPr>
-          <w:rFonts w:ascii="Times New Roman" w:hAnsi="Times New Roman" w:cs="Times New Roman"/>
-          <w:sz w:val="28"/>
-          <w:szCs w:val="28"/>
-          <w:lang w:val="en-US"/>
-        </w:rPr>
-        <w:t>;</w:t>
+      <w:r>
+        <w:rPr>
+          <w:rFonts w:ascii="Times New Roman" w:hAnsi="Times New Roman" w:cs="Times New Roman"/>
+          <w:sz w:val="28"/>
+          <w:szCs w:val="28"/>
+          <w:lang w:val="en-US"/>
+        </w:rPr>
+        <w:t>cin &gt;&gt; user_base_perfect_number;</w:t>
       </w:r>
     </w:p>
     <w:p>
@@ -2243,47 +1625,7 @@
           <w:lang w:val="en-US"/>
         </w:rPr>
         <w:tab/>
-        <w:t xml:space="preserve">int </w:t>
-      </w:r>
-      <w:proofErr w:type="spellStart"/>
-      <w:r>
-        <w:rPr>
-          <w:rFonts w:ascii="Times New Roman" w:hAnsi="Times New Roman" w:cs="Times New Roman"/>
-          <w:sz w:val="28"/>
-          <w:szCs w:val="28"/>
-          <w:lang w:val="en-US"/>
-        </w:rPr>
-        <w:t>max_base_number</w:t>
-      </w:r>
-      <w:proofErr w:type="spellEnd"/>
-      <w:r>
-        <w:rPr>
-          <w:rFonts w:ascii="Times New Roman" w:hAnsi="Times New Roman" w:cs="Times New Roman"/>
-          <w:sz w:val="28"/>
-          <w:szCs w:val="28"/>
-          <w:lang w:val="en-US"/>
-        </w:rPr>
-        <w:t xml:space="preserve"> = </w:t>
-      </w:r>
-      <w:proofErr w:type="gramStart"/>
-      <w:r>
-        <w:rPr>
-          <w:rFonts w:ascii="Times New Roman" w:hAnsi="Times New Roman" w:cs="Times New Roman"/>
-          <w:sz w:val="28"/>
-          <w:szCs w:val="28"/>
-          <w:lang w:val="en-US"/>
-        </w:rPr>
-        <w:t>{ 1000</w:t>
-      </w:r>
-      <w:proofErr w:type="gramEnd"/>
-      <w:r>
-        <w:rPr>
-          <w:rFonts w:ascii="Times New Roman" w:hAnsi="Times New Roman" w:cs="Times New Roman"/>
-          <w:sz w:val="28"/>
-          <w:szCs w:val="28"/>
-          <w:lang w:val="en-US"/>
-        </w:rPr>
-        <w:t xml:space="preserve"> };</w:t>
+        <w:t>int max_base_number = { 1000 };</w:t>
       </w:r>
     </w:p>
     <w:p>
@@ -2305,37 +1647,7 @@
           <w:lang w:val="en-US"/>
         </w:rPr>
         <w:tab/>
-      </w:r>
-      <w:proofErr w:type="spellStart"/>
-      <w:proofErr w:type="gramStart"/>
-      <w:r>
-        <w:rPr>
-          <w:rFonts w:ascii="Times New Roman" w:hAnsi="Times New Roman" w:cs="Times New Roman"/>
-          <w:sz w:val="28"/>
-          <w:szCs w:val="28"/>
-          <w:lang w:val="en-US"/>
-        </w:rPr>
-        <w:t>setlocale</w:t>
-      </w:r>
-      <w:proofErr w:type="spellEnd"/>
-      <w:r>
-        <w:rPr>
-          <w:rFonts w:ascii="Times New Roman" w:hAnsi="Times New Roman" w:cs="Times New Roman"/>
-          <w:sz w:val="28"/>
-          <w:szCs w:val="28"/>
-          <w:lang w:val="en-US"/>
-        </w:rPr>
-        <w:t>(</w:t>
-      </w:r>
-      <w:proofErr w:type="gramEnd"/>
-      <w:r>
-        <w:rPr>
-          <w:rFonts w:ascii="Times New Roman" w:hAnsi="Times New Roman" w:cs="Times New Roman"/>
-          <w:sz w:val="28"/>
-          <w:szCs w:val="28"/>
-          <w:lang w:val="en-US"/>
-        </w:rPr>
-        <w:t>LC_ALL, "RU");</w:t>
+        <w:t>setlocale(LC_ALL, "RU");</w:t>
       </w:r>
     </w:p>
     <w:p>
@@ -2357,87 +1669,7 @@
           <w:lang w:val="en-US"/>
         </w:rPr>
         <w:tab/>
-        <w:t xml:space="preserve">for (int </w:t>
-      </w:r>
-      <w:proofErr w:type="spellStart"/>
-      <w:r>
-        <w:rPr>
-          <w:rFonts w:ascii="Times New Roman" w:hAnsi="Times New Roman" w:cs="Times New Roman"/>
-          <w:sz w:val="28"/>
-          <w:szCs w:val="28"/>
-          <w:lang w:val="en-US"/>
-        </w:rPr>
-        <w:t>i</w:t>
-      </w:r>
-      <w:proofErr w:type="spellEnd"/>
-      <w:r>
-        <w:rPr>
-          <w:rFonts w:ascii="Times New Roman" w:hAnsi="Times New Roman" w:cs="Times New Roman"/>
-          <w:sz w:val="28"/>
-          <w:szCs w:val="28"/>
-          <w:lang w:val="en-US"/>
-        </w:rPr>
-        <w:t xml:space="preserve"> = 2; </w:t>
-      </w:r>
-      <w:proofErr w:type="spellStart"/>
-      <w:r>
-        <w:rPr>
-          <w:rFonts w:ascii="Times New Roman" w:hAnsi="Times New Roman" w:cs="Times New Roman"/>
-          <w:sz w:val="28"/>
-          <w:szCs w:val="28"/>
-          <w:lang w:val="en-US"/>
-        </w:rPr>
-        <w:t>i</w:t>
-      </w:r>
-      <w:proofErr w:type="spellEnd"/>
-      <w:r>
-        <w:rPr>
-          <w:rFonts w:ascii="Times New Roman" w:hAnsi="Times New Roman" w:cs="Times New Roman"/>
-          <w:sz w:val="28"/>
-          <w:szCs w:val="28"/>
-          <w:lang w:val="en-US"/>
-        </w:rPr>
-        <w:t xml:space="preserve"> &lt; </w:t>
-      </w:r>
-      <w:proofErr w:type="spellStart"/>
-      <w:r>
-        <w:rPr>
-          <w:rFonts w:ascii="Times New Roman" w:hAnsi="Times New Roman" w:cs="Times New Roman"/>
-          <w:sz w:val="28"/>
-          <w:szCs w:val="28"/>
-          <w:lang w:val="en-US"/>
-        </w:rPr>
-        <w:t>max_base_number</w:t>
-      </w:r>
-      <w:proofErr w:type="spellEnd"/>
-      <w:r>
-        <w:rPr>
-          <w:rFonts w:ascii="Times New Roman" w:hAnsi="Times New Roman" w:cs="Times New Roman"/>
-          <w:sz w:val="28"/>
-          <w:szCs w:val="28"/>
-          <w:lang w:val="en-US"/>
-        </w:rPr>
-        <w:t xml:space="preserve">; </w:t>
-      </w:r>
-      <w:proofErr w:type="spellStart"/>
-      <w:r>
-        <w:rPr>
-          <w:rFonts w:ascii="Times New Roman" w:hAnsi="Times New Roman" w:cs="Times New Roman"/>
-          <w:sz w:val="28"/>
-          <w:szCs w:val="28"/>
-          <w:lang w:val="en-US"/>
-        </w:rPr>
-        <w:t>i</w:t>
-      </w:r>
-      <w:proofErr w:type="spellEnd"/>
-      <w:r>
-        <w:rPr>
-          <w:rFonts w:ascii="Times New Roman" w:hAnsi="Times New Roman" w:cs="Times New Roman"/>
-          <w:sz w:val="28"/>
-          <w:szCs w:val="28"/>
-          <w:lang w:val="en-US"/>
-        </w:rPr>
-        <w:t>++)</w:t>
+        <w:t>for (int i = 2; i &lt; max_base_number; i++)</w:t>
       </w:r>
     </w:p>
     <w:p>
@@ -2490,118 +1722,7 @@
           <w:lang w:val="en-US"/>
         </w:rPr>
         <w:tab/>
-        <w:t>if (</w:t>
-      </w:r>
-      <w:proofErr w:type="spellStart"/>
-      <w:r>
-        <w:rPr>
-          <w:rFonts w:ascii="Times New Roman" w:hAnsi="Times New Roman" w:cs="Times New Roman"/>
-          <w:sz w:val="28"/>
-          <w:szCs w:val="28"/>
-          <w:lang w:val="en-US"/>
-        </w:rPr>
-        <w:t>check_perfect_number</w:t>
-      </w:r>
-      <w:proofErr w:type="spellEnd"/>
-      <w:r>
-        <w:rPr>
-          <w:rFonts w:ascii="Times New Roman" w:hAnsi="Times New Roman" w:cs="Times New Roman"/>
-          <w:sz w:val="28"/>
-          <w:szCs w:val="28"/>
-          <w:lang w:val="en-US"/>
-        </w:rPr>
-        <w:t>(</w:t>
-      </w:r>
-      <w:proofErr w:type="spellStart"/>
-      <w:r>
-        <w:rPr>
-          <w:rFonts w:ascii="Times New Roman" w:hAnsi="Times New Roman" w:cs="Times New Roman"/>
-          <w:sz w:val="28"/>
-          <w:szCs w:val="28"/>
-          <w:lang w:val="en-US"/>
-        </w:rPr>
-        <w:t>i</w:t>
-      </w:r>
-      <w:proofErr w:type="spellEnd"/>
-      <w:proofErr w:type="gramStart"/>
-      <w:r>
-        <w:rPr>
-          <w:rFonts w:ascii="Times New Roman" w:hAnsi="Times New Roman" w:cs="Times New Roman"/>
-          <w:sz w:val="28"/>
-          <w:szCs w:val="28"/>
-          <w:lang w:val="en-US"/>
-        </w:rPr>
-        <w:t>) !</w:t>
-      </w:r>
-      <w:proofErr w:type="gramEnd"/>
-      <w:r>
-        <w:rPr>
-          <w:rFonts w:ascii="Times New Roman" w:hAnsi="Times New Roman" w:cs="Times New Roman"/>
-          <w:sz w:val="28"/>
-          <w:szCs w:val="28"/>
-          <w:lang w:val="en-US"/>
-        </w:rPr>
-        <w:t xml:space="preserve">= 0 and </w:t>
-      </w:r>
-      <w:proofErr w:type="spellStart"/>
-      <w:r>
-        <w:rPr>
-          <w:rFonts w:ascii="Times New Roman" w:hAnsi="Times New Roman" w:cs="Times New Roman"/>
-          <w:sz w:val="28"/>
-          <w:szCs w:val="28"/>
-          <w:lang w:val="en-US"/>
-        </w:rPr>
-        <w:t>check_perfect_number</w:t>
-      </w:r>
-      <w:proofErr w:type="spellEnd"/>
-      <w:r>
-        <w:rPr>
-          <w:rFonts w:ascii="Times New Roman" w:hAnsi="Times New Roman" w:cs="Times New Roman"/>
-          <w:sz w:val="28"/>
-          <w:szCs w:val="28"/>
-          <w:lang w:val="en-US"/>
-        </w:rPr>
-        <w:t>(</w:t>
-      </w:r>
-      <w:proofErr w:type="spellStart"/>
-      <w:r>
-        <w:rPr>
-          <w:rFonts w:ascii="Times New Roman" w:hAnsi="Times New Roman" w:cs="Times New Roman"/>
-          <w:sz w:val="28"/>
-          <w:szCs w:val="28"/>
-          <w:lang w:val="en-US"/>
-        </w:rPr>
-        <w:t>i</w:t>
-      </w:r>
-      <w:proofErr w:type="spellEnd"/>
-      <w:r>
-        <w:rPr>
-          <w:rFonts w:ascii="Times New Roman" w:hAnsi="Times New Roman" w:cs="Times New Roman"/>
-          <w:sz w:val="28"/>
-          <w:szCs w:val="28"/>
-          <w:lang w:val="en-US"/>
-        </w:rPr>
-        <w:t xml:space="preserve">) &gt; </w:t>
-      </w:r>
-      <w:proofErr w:type="spellStart"/>
-      <w:r>
-        <w:rPr>
-          <w:rFonts w:ascii="Times New Roman" w:hAnsi="Times New Roman" w:cs="Times New Roman"/>
-          <w:sz w:val="28"/>
-          <w:szCs w:val="28"/>
-          <w:lang w:val="en-US"/>
-        </w:rPr>
-        <w:t>user_base_perfect_number</w:t>
-      </w:r>
-      <w:proofErr w:type="spellEnd"/>
-      <w:r>
-        <w:rPr>
-          <w:rFonts w:ascii="Times New Roman" w:hAnsi="Times New Roman" w:cs="Times New Roman"/>
-          <w:sz w:val="28"/>
-          <w:szCs w:val="28"/>
-          <w:lang w:val="en-US"/>
-        </w:rPr>
-        <w:t>)</w:t>
+        <w:t>if (check_perfect_number(i) != 0 and check_perfect_number(i) &gt; user_base_perfect_number)</w:t>
       </w:r>
     </w:p>
     <w:p>
@@ -2612,124 +1733,78 @@
           <w:rFonts w:ascii="Times New Roman" w:hAnsi="Times New Roman" w:cs="Times New Roman"/>
           <w:sz w:val="28"/>
           <w:szCs w:val="28"/>
-        </w:rPr>
-      </w:pPr>
-      <w:r>
-        <w:rPr>
-          <w:rFonts w:ascii="Times New Roman" w:hAnsi="Times New Roman" w:cs="Times New Roman"/>
-          <w:sz w:val="28"/>
-          <w:szCs w:val="28"/>
-          <w:lang w:val="en-US"/>
-        </w:rPr>
-        <w:tab/>
-      </w:r>
-      <w:r>
-        <w:rPr>
-          <w:rFonts w:ascii="Times New Roman" w:hAnsi="Times New Roman" w:cs="Times New Roman"/>
-          <w:sz w:val="28"/>
-          <w:szCs w:val="28"/>
-          <w:lang w:val="en-US"/>
-        </w:rPr>
-        <w:tab/>
-      </w:r>
-      <w:r>
-        <w:rPr>
-          <w:rFonts w:ascii="Times New Roman" w:hAnsi="Times New Roman" w:cs="Times New Roman"/>
-          <w:sz w:val="28"/>
-          <w:szCs w:val="28"/>
-          <w:lang w:val="en-US"/>
-        </w:rPr>
-        <w:tab/>
-      </w:r>
-      <w:proofErr w:type="spellStart"/>
-      <w:r>
-        <w:rPr>
-          <w:rFonts w:ascii="Times New Roman" w:hAnsi="Times New Roman" w:cs="Times New Roman"/>
-          <w:sz w:val="28"/>
-          <w:szCs w:val="28"/>
-        </w:rPr>
-        <w:t>cout</w:t>
-      </w:r>
-      <w:proofErr w:type="spellEnd"/>
-      <w:r>
-        <w:rPr>
-          <w:rFonts w:ascii="Times New Roman" w:hAnsi="Times New Roman" w:cs="Times New Roman"/>
-          <w:sz w:val="28"/>
-          <w:szCs w:val="28"/>
-        </w:rPr>
-        <w:t xml:space="preserve"> </w:t>
-      </w:r>
-      <w:proofErr w:type="gramStart"/>
-      <w:r>
-        <w:rPr>
-          <w:rFonts w:ascii="Times New Roman" w:hAnsi="Times New Roman" w:cs="Times New Roman"/>
-          <w:sz w:val="28"/>
-          <w:szCs w:val="28"/>
-        </w:rPr>
-        <w:t>&lt;&lt; "</w:t>
-      </w:r>
-      <w:proofErr w:type="gramEnd"/>
-      <w:r>
-        <w:rPr>
-          <w:rFonts w:ascii="Times New Roman" w:hAnsi="Times New Roman" w:cs="Times New Roman"/>
-          <w:sz w:val="28"/>
-          <w:szCs w:val="28"/>
-        </w:rPr>
-        <w:t xml:space="preserve">Число " &lt;&lt; </w:t>
-      </w:r>
-      <w:proofErr w:type="spellStart"/>
-      <w:r>
-        <w:rPr>
-          <w:rFonts w:ascii="Times New Roman" w:hAnsi="Times New Roman" w:cs="Times New Roman"/>
-          <w:sz w:val="28"/>
-          <w:szCs w:val="28"/>
-        </w:rPr>
-        <w:t>pow</w:t>
-      </w:r>
-      <w:proofErr w:type="spellEnd"/>
-      <w:r>
-        <w:rPr>
-          <w:rFonts w:ascii="Times New Roman" w:hAnsi="Times New Roman" w:cs="Times New Roman"/>
-          <w:sz w:val="28"/>
-          <w:szCs w:val="28"/>
-        </w:rPr>
-        <w:t>(2, i - 1) * (</w:t>
-      </w:r>
-      <w:proofErr w:type="spellStart"/>
-      <w:r>
-        <w:rPr>
-          <w:rFonts w:ascii="Times New Roman" w:hAnsi="Times New Roman" w:cs="Times New Roman"/>
-          <w:sz w:val="28"/>
-          <w:szCs w:val="28"/>
-        </w:rPr>
-        <w:t>pow</w:t>
-      </w:r>
-      <w:proofErr w:type="spellEnd"/>
-      <w:r>
-        <w:rPr>
-          <w:rFonts w:ascii="Times New Roman" w:hAnsi="Times New Roman" w:cs="Times New Roman"/>
-          <w:sz w:val="28"/>
-          <w:szCs w:val="28"/>
-        </w:rPr>
-        <w:t xml:space="preserve">(2, i) - 1) &lt;&lt; " совершенное" &lt;&lt; </w:t>
-      </w:r>
-      <w:proofErr w:type="spellStart"/>
-      <w:r>
-        <w:rPr>
-          <w:rFonts w:ascii="Times New Roman" w:hAnsi="Times New Roman" w:cs="Times New Roman"/>
-          <w:sz w:val="28"/>
-          <w:szCs w:val="28"/>
-        </w:rPr>
-        <w:t>endl</w:t>
-      </w:r>
-      <w:proofErr w:type="spellEnd"/>
-      <w:r>
-        <w:rPr>
-          <w:rFonts w:ascii="Times New Roman" w:hAnsi="Times New Roman" w:cs="Times New Roman"/>
-          <w:sz w:val="28"/>
-          <w:szCs w:val="28"/>
-        </w:rPr>
-        <w:t>;</w:t>
+          <w:lang w:val="en-US"/>
+        </w:rPr>
+      </w:pPr>
+      <w:r>
+        <w:rPr>
+          <w:rFonts w:ascii="Times New Roman" w:hAnsi="Times New Roman" w:cs="Times New Roman"/>
+          <w:sz w:val="28"/>
+          <w:szCs w:val="28"/>
+          <w:lang w:val="en-US"/>
+        </w:rPr>
+        <w:tab/>
+      </w:r>
+      <w:r>
+        <w:rPr>
+          <w:rFonts w:ascii="Times New Roman" w:hAnsi="Times New Roman" w:cs="Times New Roman"/>
+          <w:sz w:val="28"/>
+          <w:szCs w:val="28"/>
+          <w:lang w:val="en-US"/>
+        </w:rPr>
+        <w:tab/>
+      </w:r>
+      <w:r>
+        <w:rPr>
+          <w:rFonts w:ascii="Times New Roman" w:hAnsi="Times New Roman" w:cs="Times New Roman"/>
+          <w:sz w:val="28"/>
+          <w:szCs w:val="28"/>
+          <w:lang w:val="en-US"/>
+        </w:rPr>
+        <w:tab/>
+      </w:r>
+      <w:r>
+        <w:rPr>
+          <w:rFonts w:ascii="Times New Roman" w:hAnsi="Times New Roman" w:cs="Times New Roman"/>
+          <w:sz w:val="28"/>
+          <w:szCs w:val="28"/>
+          <w:lang w:val="en-US"/>
+        </w:rPr>
+        <w:t>cout &lt;&lt; "</w:t>
+      </w:r>
+      <w:r>
+        <w:rPr>
+          <w:rFonts w:ascii="Times New Roman" w:hAnsi="Times New Roman" w:cs="Times New Roman"/>
+          <w:sz w:val="28"/>
+          <w:szCs w:val="28"/>
+        </w:rPr>
+        <w:t>Число</w:t>
+      </w:r>
+      <w:r>
+        <w:rPr>
+          <w:rFonts w:ascii="Times New Roman" w:hAnsi="Times New Roman" w:cs="Times New Roman"/>
+          <w:sz w:val="28"/>
+          <w:szCs w:val="28"/>
+          <w:lang w:val="en-US"/>
+        </w:rPr>
+        <w:t xml:space="preserve"> " &lt;&lt; pow(2, i - 1) * (pow(2, i) - 1) &lt;&lt; " </w:t>
+      </w:r>
+      <w:r>
+        <w:rPr>
+          <w:rFonts w:ascii="Times New Roman" w:hAnsi="Times New Roman" w:cs="Times New Roman"/>
+          <w:sz w:val="28"/>
+          <w:szCs w:val="28"/>
+        </w:rPr>
+        <w:t>совершенное</w:t>
+      </w:r>
+      <w:r>
+        <w:rPr>
+          <w:rFonts w:ascii="Times New Roman" w:hAnsi="Times New Roman" w:cs="Times New Roman"/>
+          <w:sz w:val="28"/>
+          <w:szCs w:val="28"/>
+          <w:lang w:val="en-US"/>
+        </w:rPr>
+        <w:t>" &lt;&lt; endl;</w:t>
       </w:r>
     </w:p>
     <w:p>
@@ -2740,13 +1815,15 @@
           <w:rFonts w:ascii="Times New Roman" w:hAnsi="Times New Roman" w:cs="Times New Roman"/>
           <w:sz w:val="28"/>
           <w:szCs w:val="28"/>
-        </w:rPr>
-      </w:pPr>
-      <w:r>
-        <w:rPr>
-          <w:rFonts w:ascii="Times New Roman" w:hAnsi="Times New Roman" w:cs="Times New Roman"/>
-          <w:sz w:val="28"/>
-          <w:szCs w:val="28"/>
+          <w:lang w:val="en-US"/>
+        </w:rPr>
+      </w:pPr>
+      <w:r>
+        <w:rPr>
+          <w:rFonts w:ascii="Times New Roman" w:hAnsi="Times New Roman" w:cs="Times New Roman"/>
+          <w:sz w:val="28"/>
+          <w:szCs w:val="28"/>
+          <w:lang w:val="en-US"/>
         </w:rPr>
         <w:tab/>
         <w:t>}</w:t>
@@ -2760,13 +1837,15 @@
           <w:rFonts w:ascii="Times New Roman" w:hAnsi="Times New Roman" w:cs="Times New Roman"/>
           <w:sz w:val="28"/>
           <w:szCs w:val="28"/>
-        </w:rPr>
-      </w:pPr>
-      <w:r>
-        <w:rPr>
-          <w:rFonts w:ascii="Times New Roman" w:hAnsi="Times New Roman" w:cs="Times New Roman"/>
-          <w:sz w:val="28"/>
-          <w:szCs w:val="28"/>
+          <w:lang w:val="en-US"/>
+        </w:rPr>
+      </w:pPr>
+      <w:r>
+        <w:rPr>
+          <w:rFonts w:ascii="Times New Roman" w:hAnsi="Times New Roman" w:cs="Times New Roman"/>
+          <w:sz w:val="28"/>
+          <w:szCs w:val="28"/>
+          <w:lang w:val="en-US"/>
         </w:rPr>
         <w:t>}</w:t>
       </w:r>
@@ -2779,33 +1858,28 @@
           <w:rFonts w:ascii="Times New Roman" w:hAnsi="Times New Roman" w:cs="Times New Roman"/>
           <w:sz w:val="28"/>
           <w:szCs w:val="28"/>
-        </w:rPr>
-      </w:pPr>
-    </w:p>
-    <w:p>
-      <w:pPr>
-        <w:jc w:val="both"/>
-        <w:rPr>
-          <w:rFonts w:ascii="Times New Roman" w:hAnsi="Times New Roman" w:cs="Times New Roman"/>
-          <w:sz w:val="28"/>
-          <w:szCs w:val="28"/>
-          <w:lang w:val="en-US"/>
-        </w:rPr>
-      </w:pPr>
-      <w:r>
-        <w:rPr>
-          <w:rFonts w:ascii="Times New Roman" w:hAnsi="Times New Roman" w:cs="Times New Roman"/>
-          <w:sz w:val="28"/>
-          <w:szCs w:val="28"/>
-        </w:rPr>
-        <w:tab/>
-      </w:r>
-      <w:r>
-        <w:rPr>
-          <w:rFonts w:ascii="Times New Roman" w:hAnsi="Times New Roman" w:cs="Times New Roman"/>
-          <w:sz w:val="28"/>
-          <w:szCs w:val="28"/>
-        </w:rPr>
+          <w:lang w:val="en-US"/>
+        </w:rPr>
+      </w:pPr>
+    </w:p>
+    <w:p>
+      <w:pPr>
+        <w:jc w:val="both"/>
+        <w:rPr>
+          <w:rFonts w:ascii="Times New Roman" w:hAnsi="Times New Roman" w:cs="Times New Roman"/>
+          <w:sz w:val="28"/>
+          <w:szCs w:val="28"/>
+          <w:lang w:val="en-US"/>
+        </w:rPr>
+      </w:pPr>
+      <w:r>
+        <w:rPr>
+          <w:rFonts w:ascii="Times New Roman" w:hAnsi="Times New Roman" w:cs="Times New Roman"/>
+          <w:sz w:val="28"/>
+          <w:szCs w:val="28"/>
+          <w:lang w:val="en-US"/>
+        </w:rPr>
+        <w:tab/>
         <w:t xml:space="preserve">2 </w:t>
       </w:r>
       <w:r>
@@ -2814,7 +1888,16 @@
           <w:sz w:val="28"/>
           <w:szCs w:val="28"/>
         </w:rPr>
-        <w:t>Задание:</w:t>
+        <w:t>Задание</w:t>
+      </w:r>
+      <w:r>
+        <w:rPr>
+          <w:rFonts w:ascii="Times New Roman" w:hAnsi="Times New Roman" w:cs="Times New Roman"/>
+          <w:sz w:val="28"/>
+          <w:szCs w:val="28"/>
+          <w:lang w:val="en-US"/>
+        </w:rPr>
+        <w:t>:</w:t>
       </w:r>
     </w:p>
     <w:p>
@@ -2854,27 +1937,7 @@
           <w:szCs w:val="28"/>
           <w:lang w:val="en-US"/>
         </w:rPr>
-        <w:t>#include &lt;</w:t>
-      </w:r>
-      <w:proofErr w:type="spellStart"/>
-      <w:r>
-        <w:rPr>
-          <w:rFonts w:ascii="Times New Roman" w:hAnsi="Times New Roman" w:cs="Times New Roman"/>
-          <w:sz w:val="28"/>
-          <w:szCs w:val="28"/>
-          <w:lang w:val="en-US"/>
-        </w:rPr>
-        <w:t>cmath</w:t>
-      </w:r>
-      <w:proofErr w:type="spellEnd"/>
-      <w:r>
-        <w:rPr>
-          <w:rFonts w:ascii="Times New Roman" w:hAnsi="Times New Roman" w:cs="Times New Roman"/>
-          <w:sz w:val="28"/>
-          <w:szCs w:val="28"/>
-          <w:lang w:val="en-US"/>
-        </w:rPr>
-        <w:t>&gt;</w:t>
+        <w:t>#include &lt;cmath&gt;</w:t>
       </w:r>
     </w:p>
     <w:p>
@@ -2957,27 +2020,7 @@
           <w:szCs w:val="28"/>
           <w:lang w:val="en-US"/>
         </w:rPr>
-        <w:t xml:space="preserve">double </w:t>
-      </w:r>
-      <w:proofErr w:type="gramStart"/>
-      <w:r>
-        <w:rPr>
-          <w:rFonts w:ascii="Times New Roman" w:hAnsi="Times New Roman" w:cs="Times New Roman"/>
-          <w:sz w:val="28"/>
-          <w:szCs w:val="28"/>
-          <w:lang w:val="en-US"/>
-        </w:rPr>
-        <w:t>division(</w:t>
-      </w:r>
-      <w:proofErr w:type="gramEnd"/>
-      <w:r>
-        <w:rPr>
-          <w:rFonts w:ascii="Times New Roman" w:hAnsi="Times New Roman" w:cs="Times New Roman"/>
-          <w:sz w:val="28"/>
-          <w:szCs w:val="28"/>
-          <w:lang w:val="en-US"/>
-        </w:rPr>
-        <w:t>int x1, int x2)</w:t>
+        <w:t>double division(int x1, int x2)</w:t>
       </w:r>
     </w:p>
     <w:p>
@@ -3018,27 +2061,7 @@
           <w:lang w:val="en-US"/>
         </w:rPr>
         <w:tab/>
-        <w:t xml:space="preserve">return </w:t>
-      </w:r>
-      <w:proofErr w:type="spellStart"/>
-      <w:r>
-        <w:rPr>
-          <w:rFonts w:ascii="Times New Roman" w:hAnsi="Times New Roman" w:cs="Times New Roman"/>
-          <w:sz w:val="28"/>
-          <w:szCs w:val="28"/>
-          <w:lang w:val="en-US"/>
-        </w:rPr>
-        <w:t>static_cast</w:t>
-      </w:r>
-      <w:proofErr w:type="spellEnd"/>
-      <w:r>
-        <w:rPr>
-          <w:rFonts w:ascii="Times New Roman" w:hAnsi="Times New Roman" w:cs="Times New Roman"/>
-          <w:sz w:val="28"/>
-          <w:szCs w:val="28"/>
-          <w:lang w:val="en-US"/>
-        </w:rPr>
-        <w:t>&lt;double&gt; (x1) / x2;</w:t>
+        <w:t>return static_cast&lt;double&gt; (x1) / x2;</w:t>
       </w:r>
     </w:p>
     <w:p>
@@ -3181,27 +2204,7 @@
           <w:szCs w:val="28"/>
           <w:lang w:val="en-US"/>
         </w:rPr>
-        <w:t xml:space="preserve">void </w:t>
-      </w:r>
-      <w:proofErr w:type="spellStart"/>
-      <w:r>
-        <w:rPr>
-          <w:rFonts w:ascii="Times New Roman" w:hAnsi="Times New Roman" w:cs="Times New Roman"/>
-          <w:sz w:val="28"/>
-          <w:szCs w:val="28"/>
-          <w:lang w:val="en-US"/>
-        </w:rPr>
-        <w:t>printcomplex</w:t>
-      </w:r>
-      <w:proofErr w:type="spellEnd"/>
-      <w:r>
-        <w:rPr>
-          <w:rFonts w:ascii="Times New Roman" w:hAnsi="Times New Roman" w:cs="Times New Roman"/>
-          <w:sz w:val="28"/>
-          <w:szCs w:val="28"/>
-          <w:lang w:val="en-US"/>
-        </w:rPr>
-        <w:t>(complex&lt;double&gt; z)</w:t>
+        <w:t>void printcomplex(complex&lt;double&gt; z)</w:t>
       </w:r>
     </w:p>
     <w:p>
@@ -3242,222 +2245,79 @@
           <w:lang w:val="en-US"/>
         </w:rPr>
         <w:tab/>
-        <w:t xml:space="preserve">double real = </w:t>
-      </w:r>
-      <w:proofErr w:type="spellStart"/>
-      <w:proofErr w:type="gramStart"/>
-      <w:r>
-        <w:rPr>
-          <w:rFonts w:ascii="Times New Roman" w:hAnsi="Times New Roman" w:cs="Times New Roman"/>
-          <w:sz w:val="28"/>
-          <w:szCs w:val="28"/>
-          <w:lang w:val="en-US"/>
-        </w:rPr>
-        <w:t>z.real</w:t>
-      </w:r>
-      <w:proofErr w:type="spellEnd"/>
-      <w:proofErr w:type="gramEnd"/>
-      <w:r>
-        <w:rPr>
-          <w:rFonts w:ascii="Times New Roman" w:hAnsi="Times New Roman" w:cs="Times New Roman"/>
-          <w:sz w:val="28"/>
-          <w:szCs w:val="28"/>
-          <w:lang w:val="en-US"/>
-        </w:rPr>
-        <w:t>();</w:t>
-      </w:r>
-    </w:p>
-    <w:p>
-      <w:pPr>
-        <w:jc w:val="both"/>
-        <w:rPr>
-          <w:rFonts w:ascii="Times New Roman" w:hAnsi="Times New Roman" w:cs="Times New Roman"/>
-          <w:sz w:val="28"/>
-          <w:szCs w:val="28"/>
-          <w:lang w:val="en-US"/>
-        </w:rPr>
-      </w:pPr>
-      <w:r>
-        <w:rPr>
-          <w:rFonts w:ascii="Times New Roman" w:hAnsi="Times New Roman" w:cs="Times New Roman"/>
-          <w:sz w:val="28"/>
-          <w:szCs w:val="28"/>
-          <w:lang w:val="en-US"/>
-        </w:rPr>
-        <w:tab/>
-        <w:t xml:space="preserve">double </w:t>
-      </w:r>
-      <w:proofErr w:type="spellStart"/>
-      <w:r>
-        <w:rPr>
-          <w:rFonts w:ascii="Times New Roman" w:hAnsi="Times New Roman" w:cs="Times New Roman"/>
-          <w:sz w:val="28"/>
-          <w:szCs w:val="28"/>
-          <w:lang w:val="en-US"/>
-        </w:rPr>
-        <w:t>imag</w:t>
-      </w:r>
-      <w:proofErr w:type="spellEnd"/>
-      <w:r>
-        <w:rPr>
-          <w:rFonts w:ascii="Times New Roman" w:hAnsi="Times New Roman" w:cs="Times New Roman"/>
-          <w:sz w:val="28"/>
-          <w:szCs w:val="28"/>
-          <w:lang w:val="en-US"/>
-        </w:rPr>
-        <w:t xml:space="preserve"> = </w:t>
-      </w:r>
-      <w:proofErr w:type="spellStart"/>
-      <w:proofErr w:type="gramStart"/>
-      <w:r>
-        <w:rPr>
-          <w:rFonts w:ascii="Times New Roman" w:hAnsi="Times New Roman" w:cs="Times New Roman"/>
-          <w:sz w:val="28"/>
-          <w:szCs w:val="28"/>
-          <w:lang w:val="en-US"/>
-        </w:rPr>
-        <w:t>z.imag</w:t>
-      </w:r>
-      <w:proofErr w:type="spellEnd"/>
-      <w:proofErr w:type="gramEnd"/>
-      <w:r>
-        <w:rPr>
-          <w:rFonts w:ascii="Times New Roman" w:hAnsi="Times New Roman" w:cs="Times New Roman"/>
-          <w:sz w:val="28"/>
-          <w:szCs w:val="28"/>
-          <w:lang w:val="en-US"/>
-        </w:rPr>
-        <w:t>();</w:t>
-      </w:r>
-    </w:p>
-    <w:p>
-      <w:pPr>
-        <w:jc w:val="both"/>
-        <w:rPr>
-          <w:rFonts w:ascii="Times New Roman" w:hAnsi="Times New Roman" w:cs="Times New Roman"/>
-          <w:sz w:val="28"/>
-          <w:szCs w:val="28"/>
-          <w:lang w:val="en-US"/>
-        </w:rPr>
-      </w:pPr>
-      <w:r>
-        <w:rPr>
-          <w:rFonts w:ascii="Times New Roman" w:hAnsi="Times New Roman" w:cs="Times New Roman"/>
-          <w:sz w:val="28"/>
-          <w:szCs w:val="28"/>
-          <w:lang w:val="en-US"/>
-        </w:rPr>
-        <w:tab/>
-        <w:t>if (</w:t>
-      </w:r>
-      <w:proofErr w:type="spellStart"/>
-      <w:r>
-        <w:rPr>
-          <w:rFonts w:ascii="Times New Roman" w:hAnsi="Times New Roman" w:cs="Times New Roman"/>
-          <w:sz w:val="28"/>
-          <w:szCs w:val="28"/>
-          <w:lang w:val="en-US"/>
-        </w:rPr>
-        <w:t>imag</w:t>
-      </w:r>
-      <w:proofErr w:type="spellEnd"/>
-      <w:r>
-        <w:rPr>
-          <w:rFonts w:ascii="Times New Roman" w:hAnsi="Times New Roman" w:cs="Times New Roman"/>
-          <w:sz w:val="28"/>
-          <w:szCs w:val="28"/>
-          <w:lang w:val="en-US"/>
-        </w:rPr>
-        <w:t xml:space="preserve"> &gt;= 0)</w:t>
-      </w:r>
-    </w:p>
-    <w:p>
-      <w:pPr>
-        <w:jc w:val="both"/>
-        <w:rPr>
-          <w:rFonts w:ascii="Times New Roman" w:hAnsi="Times New Roman" w:cs="Times New Roman"/>
-          <w:sz w:val="28"/>
-          <w:szCs w:val="28"/>
-          <w:lang w:val="en-US"/>
-        </w:rPr>
-      </w:pPr>
-      <w:r>
-        <w:rPr>
-          <w:rFonts w:ascii="Times New Roman" w:hAnsi="Times New Roman" w:cs="Times New Roman"/>
-          <w:sz w:val="28"/>
-          <w:szCs w:val="28"/>
-          <w:lang w:val="en-US"/>
-        </w:rPr>
-        <w:tab/>
-      </w:r>
-      <w:r>
-        <w:rPr>
-          <w:rFonts w:ascii="Times New Roman" w:hAnsi="Times New Roman" w:cs="Times New Roman"/>
-          <w:sz w:val="28"/>
-          <w:szCs w:val="28"/>
-          <w:lang w:val="en-US"/>
-        </w:rPr>
-        <w:tab/>
-      </w:r>
-      <w:proofErr w:type="spellStart"/>
-      <w:r>
-        <w:rPr>
-          <w:rFonts w:ascii="Times New Roman" w:hAnsi="Times New Roman" w:cs="Times New Roman"/>
-          <w:sz w:val="28"/>
-          <w:szCs w:val="28"/>
-          <w:lang w:val="en-US"/>
-        </w:rPr>
-        <w:t>cout</w:t>
-      </w:r>
-      <w:proofErr w:type="spellEnd"/>
-      <w:r>
-        <w:rPr>
-          <w:rFonts w:ascii="Times New Roman" w:hAnsi="Times New Roman" w:cs="Times New Roman"/>
-          <w:sz w:val="28"/>
-          <w:szCs w:val="28"/>
-          <w:lang w:val="en-US"/>
-        </w:rPr>
-        <w:t xml:space="preserve"> &lt;&lt; real &lt;&lt; " + " &lt;&lt; </w:t>
-      </w:r>
-      <w:proofErr w:type="spellStart"/>
-      <w:r>
-        <w:rPr>
-          <w:rFonts w:ascii="Times New Roman" w:hAnsi="Times New Roman" w:cs="Times New Roman"/>
-          <w:sz w:val="28"/>
-          <w:szCs w:val="28"/>
-          <w:lang w:val="en-US"/>
-        </w:rPr>
-        <w:t>imag</w:t>
-      </w:r>
-      <w:proofErr w:type="spellEnd"/>
-      <w:r>
-        <w:rPr>
-          <w:rFonts w:ascii="Times New Roman" w:hAnsi="Times New Roman" w:cs="Times New Roman"/>
-          <w:sz w:val="28"/>
-          <w:szCs w:val="28"/>
-          <w:lang w:val="en-US"/>
-        </w:rPr>
-        <w:t xml:space="preserve"> &lt;&lt; "</w:t>
-      </w:r>
-      <w:proofErr w:type="spellStart"/>
-      <w:r>
-        <w:rPr>
-          <w:rFonts w:ascii="Times New Roman" w:hAnsi="Times New Roman" w:cs="Times New Roman"/>
-          <w:sz w:val="28"/>
-          <w:szCs w:val="28"/>
-          <w:lang w:val="en-US"/>
-        </w:rPr>
-        <w:t>i</w:t>
-      </w:r>
-      <w:proofErr w:type="spellEnd"/>
-      <w:r>
-        <w:rPr>
-          <w:rFonts w:ascii="Times New Roman" w:hAnsi="Times New Roman" w:cs="Times New Roman"/>
-          <w:sz w:val="28"/>
-          <w:szCs w:val="28"/>
-          <w:lang w:val="en-US"/>
-        </w:rPr>
-        <w:t>";</w:t>
+        <w:t>double real = z.real();</w:t>
+      </w:r>
+    </w:p>
+    <w:p>
+      <w:pPr>
+        <w:jc w:val="both"/>
+        <w:rPr>
+          <w:rFonts w:ascii="Times New Roman" w:hAnsi="Times New Roman" w:cs="Times New Roman"/>
+          <w:sz w:val="28"/>
+          <w:szCs w:val="28"/>
+          <w:lang w:val="en-US"/>
+        </w:rPr>
+      </w:pPr>
+      <w:r>
+        <w:rPr>
+          <w:rFonts w:ascii="Times New Roman" w:hAnsi="Times New Roman" w:cs="Times New Roman"/>
+          <w:sz w:val="28"/>
+          <w:szCs w:val="28"/>
+          <w:lang w:val="en-US"/>
+        </w:rPr>
+        <w:tab/>
+        <w:t>double imag = z.imag();</w:t>
+      </w:r>
+    </w:p>
+    <w:p>
+      <w:pPr>
+        <w:jc w:val="both"/>
+        <w:rPr>
+          <w:rFonts w:ascii="Times New Roman" w:hAnsi="Times New Roman" w:cs="Times New Roman"/>
+          <w:sz w:val="28"/>
+          <w:szCs w:val="28"/>
+          <w:lang w:val="en-US"/>
+        </w:rPr>
+      </w:pPr>
+      <w:r>
+        <w:rPr>
+          <w:rFonts w:ascii="Times New Roman" w:hAnsi="Times New Roman" w:cs="Times New Roman"/>
+          <w:sz w:val="28"/>
+          <w:szCs w:val="28"/>
+          <w:lang w:val="en-US"/>
+        </w:rPr>
+        <w:tab/>
+        <w:t>if (imag &gt;= 0)</w:t>
+      </w:r>
+    </w:p>
+    <w:p>
+      <w:pPr>
+        <w:jc w:val="both"/>
+        <w:rPr>
+          <w:rFonts w:ascii="Times New Roman" w:hAnsi="Times New Roman" w:cs="Times New Roman"/>
+          <w:sz w:val="28"/>
+          <w:szCs w:val="28"/>
+          <w:lang w:val="en-US"/>
+        </w:rPr>
+      </w:pPr>
+      <w:r>
+        <w:rPr>
+          <w:rFonts w:ascii="Times New Roman" w:hAnsi="Times New Roman" w:cs="Times New Roman"/>
+          <w:sz w:val="28"/>
+          <w:szCs w:val="28"/>
+          <w:lang w:val="en-US"/>
+        </w:rPr>
+        <w:tab/>
+      </w:r>
+      <w:r>
+        <w:rPr>
+          <w:rFonts w:ascii="Times New Roman" w:hAnsi="Times New Roman" w:cs="Times New Roman"/>
+          <w:sz w:val="28"/>
+          <w:szCs w:val="28"/>
+          <w:lang w:val="en-US"/>
+        </w:rPr>
+        <w:tab/>
+        <w:t>cout &lt;&lt; real &lt;&lt; " + " &lt;&lt; imag &lt;&lt; "i";</w:t>
       </w:r>
     </w:p>
     <w:p>
@@ -3508,66 +2368,7 @@
           <w:lang w:val="en-US"/>
         </w:rPr>
         <w:tab/>
-      </w:r>
-      <w:proofErr w:type="spellStart"/>
-      <w:r>
-        <w:rPr>
-          <w:rFonts w:ascii="Times New Roman" w:hAnsi="Times New Roman" w:cs="Times New Roman"/>
-          <w:sz w:val="28"/>
-          <w:szCs w:val="28"/>
-          <w:lang w:val="en-US"/>
-        </w:rPr>
-        <w:t>cout</w:t>
-      </w:r>
-      <w:proofErr w:type="spellEnd"/>
-      <w:r>
-        <w:rPr>
-          <w:rFonts w:ascii="Times New Roman" w:hAnsi="Times New Roman" w:cs="Times New Roman"/>
-          <w:sz w:val="28"/>
-          <w:szCs w:val="28"/>
-          <w:lang w:val="en-US"/>
-        </w:rPr>
-        <w:t xml:space="preserve"> &lt;&lt; real &lt;&lt; " - " &lt;&lt; abs(</w:t>
-      </w:r>
-      <w:proofErr w:type="spellStart"/>
-      <w:r>
-        <w:rPr>
-          <w:rFonts w:ascii="Times New Roman" w:hAnsi="Times New Roman" w:cs="Times New Roman"/>
-          <w:sz w:val="28"/>
-          <w:szCs w:val="28"/>
-          <w:lang w:val="en-US"/>
-        </w:rPr>
-        <w:t>imag</w:t>
-      </w:r>
-      <w:proofErr w:type="spellEnd"/>
-      <w:r>
-        <w:rPr>
-          <w:rFonts w:ascii="Times New Roman" w:hAnsi="Times New Roman" w:cs="Times New Roman"/>
-          <w:sz w:val="28"/>
-          <w:szCs w:val="28"/>
-          <w:lang w:val="en-US"/>
-        </w:rPr>
-        <w:t>) &lt;&lt; "</w:t>
-      </w:r>
-      <w:proofErr w:type="spellStart"/>
-      <w:r>
-        <w:rPr>
-          <w:rFonts w:ascii="Times New Roman" w:hAnsi="Times New Roman" w:cs="Times New Roman"/>
-          <w:sz w:val="28"/>
-          <w:szCs w:val="28"/>
-          <w:lang w:val="en-US"/>
-        </w:rPr>
-        <w:t>i</w:t>
-      </w:r>
-      <w:proofErr w:type="spellEnd"/>
-      <w:r>
-        <w:rPr>
-          <w:rFonts w:ascii="Times New Roman" w:hAnsi="Times New Roman" w:cs="Times New Roman"/>
-          <w:sz w:val="28"/>
-          <w:szCs w:val="28"/>
-          <w:lang w:val="en-US"/>
-        </w:rPr>
-        <w:t>";</w:t>
+        <w:t>cout &lt;&lt; real &lt;&lt; " - " &lt;&lt; abs(imag) &lt;&lt; "i";</w:t>
       </w:r>
     </w:p>
     <w:p>
@@ -3618,27 +2419,7 @@
           <w:szCs w:val="28"/>
           <w:lang w:val="en-US"/>
         </w:rPr>
-        <w:t xml:space="preserve">int </w:t>
-      </w:r>
-      <w:proofErr w:type="gramStart"/>
-      <w:r>
-        <w:rPr>
-          <w:rFonts w:ascii="Times New Roman" w:hAnsi="Times New Roman" w:cs="Times New Roman"/>
-          <w:sz w:val="28"/>
-          <w:szCs w:val="28"/>
-          <w:lang w:val="en-US"/>
-        </w:rPr>
-        <w:t>main(</w:t>
-      </w:r>
-      <w:proofErr w:type="gramEnd"/>
-      <w:r>
-        <w:rPr>
-          <w:rFonts w:ascii="Times New Roman" w:hAnsi="Times New Roman" w:cs="Times New Roman"/>
-          <w:sz w:val="28"/>
-          <w:szCs w:val="28"/>
-          <w:lang w:val="en-US"/>
-        </w:rPr>
-        <w:t>)</w:t>
+        <w:t>int main()</w:t>
       </w:r>
     </w:p>
     <w:p>
@@ -3700,110 +2481,62 @@
           <w:lang w:val="en-US"/>
         </w:rPr>
         <w:tab/>
-      </w:r>
-      <w:proofErr w:type="spellStart"/>
-      <w:proofErr w:type="gramStart"/>
-      <w:r>
-        <w:rPr>
-          <w:rFonts w:ascii="Times New Roman" w:hAnsi="Times New Roman" w:cs="Times New Roman"/>
-          <w:sz w:val="28"/>
-          <w:szCs w:val="28"/>
-          <w:lang w:val="en-US"/>
-        </w:rPr>
-        <w:t>setlocale</w:t>
-      </w:r>
-      <w:proofErr w:type="spellEnd"/>
-      <w:r>
-        <w:rPr>
-          <w:rFonts w:ascii="Times New Roman" w:hAnsi="Times New Roman" w:cs="Times New Roman"/>
-          <w:sz w:val="28"/>
-          <w:szCs w:val="28"/>
-          <w:lang w:val="en-US"/>
-        </w:rPr>
-        <w:t>(</w:t>
-      </w:r>
-      <w:proofErr w:type="gramEnd"/>
-      <w:r>
-        <w:rPr>
-          <w:rFonts w:ascii="Times New Roman" w:hAnsi="Times New Roman" w:cs="Times New Roman"/>
-          <w:sz w:val="28"/>
-          <w:szCs w:val="28"/>
-          <w:lang w:val="en-US"/>
-        </w:rPr>
-        <w:t>LC_ALL, "RU");</w:t>
-      </w:r>
-    </w:p>
-    <w:p>
-      <w:pPr>
-        <w:jc w:val="both"/>
-        <w:rPr>
-          <w:rFonts w:ascii="Times New Roman" w:hAnsi="Times New Roman" w:cs="Times New Roman"/>
-          <w:sz w:val="28"/>
-          <w:szCs w:val="28"/>
-        </w:rPr>
-      </w:pPr>
-      <w:r>
-        <w:rPr>
-          <w:rFonts w:ascii="Times New Roman" w:hAnsi="Times New Roman" w:cs="Times New Roman"/>
-          <w:sz w:val="28"/>
-          <w:szCs w:val="28"/>
-          <w:lang w:val="en-US"/>
-        </w:rPr>
-        <w:tab/>
-      </w:r>
-      <w:proofErr w:type="spellStart"/>
-      <w:r>
-        <w:rPr>
-          <w:rFonts w:ascii="Times New Roman" w:hAnsi="Times New Roman" w:cs="Times New Roman"/>
-          <w:sz w:val="28"/>
-          <w:szCs w:val="28"/>
-        </w:rPr>
-        <w:t>while</w:t>
-      </w:r>
-      <w:proofErr w:type="spellEnd"/>
-      <w:r>
-        <w:rPr>
-          <w:rFonts w:ascii="Times New Roman" w:hAnsi="Times New Roman" w:cs="Times New Roman"/>
-          <w:sz w:val="28"/>
-          <w:szCs w:val="28"/>
-        </w:rPr>
-        <w:t xml:space="preserve"> (</w:t>
-      </w:r>
-      <w:proofErr w:type="spellStart"/>
-      <w:r>
-        <w:rPr>
-          <w:rFonts w:ascii="Times New Roman" w:hAnsi="Times New Roman" w:cs="Times New Roman"/>
-          <w:sz w:val="28"/>
-          <w:szCs w:val="28"/>
-        </w:rPr>
-        <w:t>true</w:t>
-      </w:r>
-      <w:proofErr w:type="spellEnd"/>
-      <w:r>
-        <w:rPr>
-          <w:rFonts w:ascii="Times New Roman" w:hAnsi="Times New Roman" w:cs="Times New Roman"/>
-          <w:sz w:val="28"/>
-          <w:szCs w:val="28"/>
-        </w:rPr>
-        <w:t>)</w:t>
-      </w:r>
-    </w:p>
-    <w:p>
-      <w:pPr>
-        <w:jc w:val="both"/>
-        <w:rPr>
-          <w:rFonts w:ascii="Times New Roman" w:hAnsi="Times New Roman" w:cs="Times New Roman"/>
-          <w:sz w:val="28"/>
-          <w:szCs w:val="28"/>
-        </w:rPr>
-      </w:pPr>
-      <w:r>
-        <w:rPr>
-          <w:rFonts w:ascii="Times New Roman" w:hAnsi="Times New Roman" w:cs="Times New Roman"/>
-          <w:sz w:val="28"/>
-          <w:szCs w:val="28"/>
-        </w:rPr>
-        <w:tab/>
+        <w:t>setlocale(LC_ALL, "RU");</w:t>
+      </w:r>
+    </w:p>
+    <w:p>
+      <w:pPr>
+        <w:jc w:val="both"/>
+        <w:rPr>
+          <w:rFonts w:ascii="Times New Roman" w:hAnsi="Times New Roman" w:cs="Times New Roman"/>
+          <w:sz w:val="28"/>
+          <w:szCs w:val="28"/>
+          <w:lang w:val="en-US"/>
+        </w:rPr>
+      </w:pPr>
+      <w:r>
+        <w:rPr>
+          <w:rFonts w:ascii="Times New Roman" w:hAnsi="Times New Roman" w:cs="Times New Roman"/>
+          <w:sz w:val="28"/>
+          <w:szCs w:val="28"/>
+          <w:lang w:val="en-US"/>
+        </w:rPr>
+        <w:tab/>
+      </w:r>
+      <w:r>
+        <w:rPr>
+          <w:rFonts w:ascii="Times New Roman" w:hAnsi="Times New Roman" w:cs="Times New Roman"/>
+          <w:sz w:val="28"/>
+          <w:szCs w:val="28"/>
+          <w:lang w:val="en-US"/>
+        </w:rPr>
+        <w:t>while (true)</w:t>
+      </w:r>
+    </w:p>
+    <w:p>
+      <w:pPr>
+        <w:jc w:val="both"/>
+        <w:rPr>
+          <w:rFonts w:ascii="Times New Roman" w:hAnsi="Times New Roman" w:cs="Times New Roman"/>
+          <w:sz w:val="28"/>
+          <w:szCs w:val="28"/>
+        </w:rPr>
+      </w:pPr>
+      <w:r>
+        <w:rPr>
+          <w:rFonts w:ascii="Times New Roman" w:hAnsi="Times New Roman" w:cs="Times New Roman"/>
+          <w:sz w:val="28"/>
+          <w:szCs w:val="28"/>
+          <w:lang w:val="en-US"/>
+        </w:rPr>
+        <w:tab/>
+      </w:r>
+      <w:r>
+        <w:rPr>
+          <w:rFonts w:ascii="Times New Roman" w:hAnsi="Times New Roman" w:cs="Times New Roman"/>
+          <w:sz w:val="28"/>
+          <w:szCs w:val="28"/>
+        </w:rPr>
         <w:t>{</w:t>
       </w:r>
     </w:p>
@@ -3832,89 +2565,43 @@
           <w:szCs w:val="28"/>
         </w:rPr>
         <w:tab/>
-      </w:r>
-      <w:proofErr w:type="spellStart"/>
-      <w:r>
-        <w:rPr>
-          <w:rFonts w:ascii="Times New Roman" w:hAnsi="Times New Roman" w:cs="Times New Roman"/>
-          <w:sz w:val="28"/>
-          <w:szCs w:val="28"/>
-        </w:rPr>
-        <w:t>cout</w:t>
-      </w:r>
-      <w:proofErr w:type="spellEnd"/>
-      <w:r>
-        <w:rPr>
-          <w:rFonts w:ascii="Times New Roman" w:hAnsi="Times New Roman" w:cs="Times New Roman"/>
-          <w:sz w:val="28"/>
-          <w:szCs w:val="28"/>
-        </w:rPr>
-        <w:t xml:space="preserve"> </w:t>
-      </w:r>
-      <w:proofErr w:type="gramStart"/>
-      <w:r>
-        <w:rPr>
-          <w:rFonts w:ascii="Times New Roman" w:hAnsi="Times New Roman" w:cs="Times New Roman"/>
-          <w:sz w:val="28"/>
-          <w:szCs w:val="28"/>
-        </w:rPr>
-        <w:t>&lt;&lt; "</w:t>
-      </w:r>
-      <w:proofErr w:type="gramEnd"/>
-      <w:r>
-        <w:rPr>
-          <w:rFonts w:ascii="Times New Roman" w:hAnsi="Times New Roman" w:cs="Times New Roman"/>
-          <w:sz w:val="28"/>
-          <w:szCs w:val="28"/>
-        </w:rPr>
-        <w:t>Если вы хотите делить целые числа введите 0, если комплексные 1: ";</w:t>
-      </w:r>
-    </w:p>
-    <w:p>
-      <w:pPr>
-        <w:jc w:val="both"/>
-        <w:rPr>
-          <w:rFonts w:ascii="Times New Roman" w:hAnsi="Times New Roman" w:cs="Times New Roman"/>
-          <w:sz w:val="28"/>
-          <w:szCs w:val="28"/>
-          <w:lang w:val="en-US"/>
-        </w:rPr>
-      </w:pPr>
-      <w:r>
-        <w:rPr>
-          <w:rFonts w:ascii="Times New Roman" w:hAnsi="Times New Roman" w:cs="Times New Roman"/>
-          <w:sz w:val="28"/>
-          <w:szCs w:val="28"/>
-        </w:rPr>
-        <w:tab/>
-      </w:r>
-      <w:r>
-        <w:rPr>
-          <w:rFonts w:ascii="Times New Roman" w:hAnsi="Times New Roman" w:cs="Times New Roman"/>
-          <w:sz w:val="28"/>
-          <w:szCs w:val="28"/>
-        </w:rPr>
-        <w:tab/>
-      </w:r>
-      <w:proofErr w:type="spellStart"/>
-      <w:r>
-        <w:rPr>
-          <w:rFonts w:ascii="Times New Roman" w:hAnsi="Times New Roman" w:cs="Times New Roman"/>
-          <w:sz w:val="28"/>
-          <w:szCs w:val="28"/>
-          <w:lang w:val="en-US"/>
-        </w:rPr>
-        <w:t>cin</w:t>
-      </w:r>
-      <w:proofErr w:type="spellEnd"/>
-      <w:r>
-        <w:rPr>
-          <w:rFonts w:ascii="Times New Roman" w:hAnsi="Times New Roman" w:cs="Times New Roman"/>
-          <w:sz w:val="28"/>
-          <w:szCs w:val="28"/>
-          <w:lang w:val="en-US"/>
-        </w:rPr>
-        <w:t xml:space="preserve"> &gt;&gt; answer;</w:t>
+        <w:t>cout &lt;&lt; "Если вы хотите делить целые числа введите 0, если комплексные 1: ";</w:t>
+      </w:r>
+    </w:p>
+    <w:p>
+      <w:pPr>
+        <w:jc w:val="both"/>
+        <w:rPr>
+          <w:rFonts w:ascii="Times New Roman" w:hAnsi="Times New Roman" w:cs="Times New Roman"/>
+          <w:sz w:val="28"/>
+          <w:szCs w:val="28"/>
+          <w:lang w:val="en-US"/>
+        </w:rPr>
+      </w:pPr>
+      <w:r>
+        <w:rPr>
+          <w:rFonts w:ascii="Times New Roman" w:hAnsi="Times New Roman" w:cs="Times New Roman"/>
+          <w:sz w:val="28"/>
+          <w:szCs w:val="28"/>
+        </w:rPr>
+        <w:tab/>
+      </w:r>
+      <w:r>
+        <w:rPr>
+          <w:rFonts w:ascii="Times New Roman" w:hAnsi="Times New Roman" w:cs="Times New Roman"/>
+          <w:sz w:val="28"/>
+          <w:szCs w:val="28"/>
+        </w:rPr>
+        <w:tab/>
+      </w:r>
+      <w:r>
+        <w:rPr>
+          <w:rFonts w:ascii="Times New Roman" w:hAnsi="Times New Roman" w:cs="Times New Roman"/>
+          <w:sz w:val="28"/>
+          <w:szCs w:val="28"/>
+          <w:lang w:val="en-US"/>
+        </w:rPr>
+        <w:t>cin &gt;&gt; answer;</w:t>
       </w:r>
     </w:p>
     <w:p>
@@ -4052,194 +2739,96 @@
         </w:rPr>
         <w:tab/>
       </w:r>
-      <w:proofErr w:type="spellStart"/>
-      <w:r>
-        <w:rPr>
-          <w:rFonts w:ascii="Times New Roman" w:hAnsi="Times New Roman" w:cs="Times New Roman"/>
-          <w:sz w:val="28"/>
-          <w:szCs w:val="28"/>
-        </w:rPr>
-        <w:t>cout</w:t>
-      </w:r>
-      <w:proofErr w:type="spellEnd"/>
-      <w:r>
-        <w:rPr>
-          <w:rFonts w:ascii="Times New Roman" w:hAnsi="Times New Roman" w:cs="Times New Roman"/>
-          <w:sz w:val="28"/>
-          <w:szCs w:val="28"/>
-        </w:rPr>
-        <w:t xml:space="preserve"> </w:t>
-      </w:r>
-      <w:proofErr w:type="gramStart"/>
-      <w:r>
-        <w:rPr>
-          <w:rFonts w:ascii="Times New Roman" w:hAnsi="Times New Roman" w:cs="Times New Roman"/>
-          <w:sz w:val="28"/>
-          <w:szCs w:val="28"/>
-        </w:rPr>
-        <w:t>&lt;&lt; "</w:t>
-      </w:r>
-      <w:proofErr w:type="gramEnd"/>
-      <w:r>
-        <w:rPr>
-          <w:rFonts w:ascii="Times New Roman" w:hAnsi="Times New Roman" w:cs="Times New Roman"/>
-          <w:sz w:val="28"/>
-          <w:szCs w:val="28"/>
-        </w:rPr>
-        <w:t>Введите 1 и 2 число через пробел ";</w:t>
-      </w:r>
-    </w:p>
-    <w:p>
-      <w:pPr>
-        <w:jc w:val="both"/>
-        <w:rPr>
-          <w:rFonts w:ascii="Times New Roman" w:hAnsi="Times New Roman" w:cs="Times New Roman"/>
-          <w:sz w:val="28"/>
-          <w:szCs w:val="28"/>
-          <w:lang w:val="en-US"/>
-        </w:rPr>
-      </w:pPr>
-      <w:r>
-        <w:rPr>
-          <w:rFonts w:ascii="Times New Roman" w:hAnsi="Times New Roman" w:cs="Times New Roman"/>
-          <w:sz w:val="28"/>
-          <w:szCs w:val="28"/>
-        </w:rPr>
-        <w:tab/>
-      </w:r>
-      <w:r>
-        <w:rPr>
-          <w:rFonts w:ascii="Times New Roman" w:hAnsi="Times New Roman" w:cs="Times New Roman"/>
-          <w:sz w:val="28"/>
-          <w:szCs w:val="28"/>
-        </w:rPr>
-        <w:tab/>
-      </w:r>
-      <w:r>
-        <w:rPr>
-          <w:rFonts w:ascii="Times New Roman" w:hAnsi="Times New Roman" w:cs="Times New Roman"/>
-          <w:sz w:val="28"/>
-          <w:szCs w:val="28"/>
-        </w:rPr>
-        <w:tab/>
-      </w:r>
-      <w:proofErr w:type="spellStart"/>
-      <w:r>
-        <w:rPr>
-          <w:rFonts w:ascii="Times New Roman" w:hAnsi="Times New Roman" w:cs="Times New Roman"/>
-          <w:sz w:val="28"/>
-          <w:szCs w:val="28"/>
-          <w:lang w:val="en-US"/>
-        </w:rPr>
-        <w:t>cin</w:t>
-      </w:r>
-      <w:proofErr w:type="spellEnd"/>
-      <w:r>
-        <w:rPr>
-          <w:rFonts w:ascii="Times New Roman" w:hAnsi="Times New Roman" w:cs="Times New Roman"/>
-          <w:sz w:val="28"/>
-          <w:szCs w:val="28"/>
-          <w:lang w:val="en-US"/>
-        </w:rPr>
-        <w:t xml:space="preserve"> &gt;&gt; x1 &gt;&gt; x2;</w:t>
-      </w:r>
-    </w:p>
-    <w:p>
-      <w:pPr>
-        <w:jc w:val="both"/>
-        <w:rPr>
-          <w:rFonts w:ascii="Times New Roman" w:hAnsi="Times New Roman" w:cs="Times New Roman"/>
-          <w:sz w:val="28"/>
-          <w:szCs w:val="28"/>
-          <w:lang w:val="en-US"/>
-        </w:rPr>
-      </w:pPr>
-      <w:r>
-        <w:rPr>
-          <w:rFonts w:ascii="Times New Roman" w:hAnsi="Times New Roman" w:cs="Times New Roman"/>
-          <w:sz w:val="28"/>
-          <w:szCs w:val="28"/>
-          <w:lang w:val="en-US"/>
-        </w:rPr>
-        <w:tab/>
-      </w:r>
-      <w:r>
-        <w:rPr>
-          <w:rFonts w:ascii="Times New Roman" w:hAnsi="Times New Roman" w:cs="Times New Roman"/>
-          <w:sz w:val="28"/>
-          <w:szCs w:val="28"/>
-          <w:lang w:val="en-US"/>
-        </w:rPr>
-        <w:tab/>
-      </w:r>
-      <w:r>
-        <w:rPr>
-          <w:rFonts w:ascii="Times New Roman" w:hAnsi="Times New Roman" w:cs="Times New Roman"/>
-          <w:sz w:val="28"/>
-          <w:szCs w:val="28"/>
-          <w:lang w:val="en-US"/>
-        </w:rPr>
-        <w:tab/>
-      </w:r>
-      <w:proofErr w:type="spellStart"/>
-      <w:r>
-        <w:rPr>
-          <w:rFonts w:ascii="Times New Roman" w:hAnsi="Times New Roman" w:cs="Times New Roman"/>
-          <w:sz w:val="28"/>
-          <w:szCs w:val="28"/>
-          <w:lang w:val="en-US"/>
-        </w:rPr>
-        <w:t>cout</w:t>
-      </w:r>
-      <w:proofErr w:type="spellEnd"/>
-      <w:r>
-        <w:rPr>
-          <w:rFonts w:ascii="Times New Roman" w:hAnsi="Times New Roman" w:cs="Times New Roman"/>
-          <w:sz w:val="28"/>
-          <w:szCs w:val="28"/>
-          <w:lang w:val="en-US"/>
-        </w:rPr>
-        <w:t xml:space="preserve"> &lt;&lt; </w:t>
-      </w:r>
-      <w:proofErr w:type="gramStart"/>
-      <w:r>
-        <w:rPr>
-          <w:rFonts w:ascii="Times New Roman" w:hAnsi="Times New Roman" w:cs="Times New Roman"/>
-          <w:sz w:val="28"/>
-          <w:szCs w:val="28"/>
-          <w:lang w:val="en-US"/>
-        </w:rPr>
-        <w:t>division(</w:t>
-      </w:r>
-      <w:proofErr w:type="gramEnd"/>
-      <w:r>
-        <w:rPr>
-          <w:rFonts w:ascii="Times New Roman" w:hAnsi="Times New Roman" w:cs="Times New Roman"/>
-          <w:sz w:val="28"/>
-          <w:szCs w:val="28"/>
-          <w:lang w:val="en-US"/>
-        </w:rPr>
-        <w:t xml:space="preserve">x1, x2) &lt;&lt; </w:t>
-      </w:r>
-      <w:proofErr w:type="spellStart"/>
-      <w:r>
-        <w:rPr>
-          <w:rFonts w:ascii="Times New Roman" w:hAnsi="Times New Roman" w:cs="Times New Roman"/>
-          <w:sz w:val="28"/>
-          <w:szCs w:val="28"/>
-          <w:lang w:val="en-US"/>
-        </w:rPr>
-        <w:t>endl</w:t>
-      </w:r>
-      <w:proofErr w:type="spellEnd"/>
-      <w:r>
-        <w:rPr>
-          <w:rFonts w:ascii="Times New Roman" w:hAnsi="Times New Roman" w:cs="Times New Roman"/>
-          <w:sz w:val="28"/>
-          <w:szCs w:val="28"/>
-          <w:lang w:val="en-US"/>
-        </w:rPr>
-        <w:t>;</w:t>
+      <w:r>
+        <w:rPr>
+          <w:rFonts w:ascii="Times New Roman" w:hAnsi="Times New Roman" w:cs="Times New Roman"/>
+          <w:sz w:val="28"/>
+          <w:szCs w:val="28"/>
+        </w:rPr>
+        <w:t>cout &lt;&lt; "Введите 1 и 2 число через пробел ";</w:t>
+      </w:r>
+    </w:p>
+    <w:p>
+      <w:pPr>
+        <w:jc w:val="both"/>
+        <w:rPr>
+          <w:rFonts w:ascii="Times New Roman" w:hAnsi="Times New Roman" w:cs="Times New Roman"/>
+          <w:sz w:val="28"/>
+          <w:szCs w:val="28"/>
+          <w:lang w:val="en-US"/>
+        </w:rPr>
+      </w:pPr>
+      <w:r>
+        <w:rPr>
+          <w:rFonts w:ascii="Times New Roman" w:hAnsi="Times New Roman" w:cs="Times New Roman"/>
+          <w:sz w:val="28"/>
+          <w:szCs w:val="28"/>
+        </w:rPr>
+        <w:tab/>
+      </w:r>
+      <w:r>
+        <w:rPr>
+          <w:rFonts w:ascii="Times New Roman" w:hAnsi="Times New Roman" w:cs="Times New Roman"/>
+          <w:sz w:val="28"/>
+          <w:szCs w:val="28"/>
+        </w:rPr>
+        <w:tab/>
+      </w:r>
+      <w:r>
+        <w:rPr>
+          <w:rFonts w:ascii="Times New Roman" w:hAnsi="Times New Roman" w:cs="Times New Roman"/>
+          <w:sz w:val="28"/>
+          <w:szCs w:val="28"/>
+        </w:rPr>
+        <w:tab/>
+      </w:r>
+      <w:r>
+        <w:rPr>
+          <w:rFonts w:ascii="Times New Roman" w:hAnsi="Times New Roman" w:cs="Times New Roman"/>
+          <w:sz w:val="28"/>
+          <w:szCs w:val="28"/>
+          <w:lang w:val="en-US"/>
+        </w:rPr>
+        <w:t>cin &gt;&gt; x1 &gt;&gt; x2;</w:t>
+      </w:r>
+    </w:p>
+    <w:p>
+      <w:pPr>
+        <w:jc w:val="both"/>
+        <w:rPr>
+          <w:rFonts w:ascii="Times New Roman" w:hAnsi="Times New Roman" w:cs="Times New Roman"/>
+          <w:sz w:val="28"/>
+          <w:szCs w:val="28"/>
+          <w:lang w:val="en-US"/>
+        </w:rPr>
+      </w:pPr>
+      <w:r>
+        <w:rPr>
+          <w:rFonts w:ascii="Times New Roman" w:hAnsi="Times New Roman" w:cs="Times New Roman"/>
+          <w:sz w:val="28"/>
+          <w:szCs w:val="28"/>
+          <w:lang w:val="en-US"/>
+        </w:rPr>
+        <w:tab/>
+      </w:r>
+      <w:r>
+        <w:rPr>
+          <w:rFonts w:ascii="Times New Roman" w:hAnsi="Times New Roman" w:cs="Times New Roman"/>
+          <w:sz w:val="28"/>
+          <w:szCs w:val="28"/>
+          <w:lang w:val="en-US"/>
+        </w:rPr>
+        <w:tab/>
+      </w:r>
+      <w:r>
+        <w:rPr>
+          <w:rFonts w:ascii="Times New Roman" w:hAnsi="Times New Roman" w:cs="Times New Roman"/>
+          <w:sz w:val="28"/>
+          <w:szCs w:val="28"/>
+          <w:lang w:val="en-US"/>
+        </w:rPr>
+        <w:tab/>
+        <w:t>cout &lt;&lt; division(x1, x2) &lt;&lt; endl;</w:t>
       </w:r>
     </w:p>
     <w:p>
@@ -4407,541 +2996,302 @@
         </w:rPr>
         <w:tab/>
       </w:r>
-      <w:proofErr w:type="spellStart"/>
-      <w:r>
-        <w:rPr>
-          <w:rFonts w:ascii="Times New Roman" w:hAnsi="Times New Roman" w:cs="Times New Roman"/>
-          <w:sz w:val="28"/>
-          <w:szCs w:val="28"/>
-        </w:rPr>
-        <w:t>cout</w:t>
-      </w:r>
-      <w:proofErr w:type="spellEnd"/>
-      <w:r>
-        <w:rPr>
-          <w:rFonts w:ascii="Times New Roman" w:hAnsi="Times New Roman" w:cs="Times New Roman"/>
-          <w:sz w:val="28"/>
-          <w:szCs w:val="28"/>
-        </w:rPr>
-        <w:t xml:space="preserve"> </w:t>
-      </w:r>
-      <w:proofErr w:type="gramStart"/>
-      <w:r>
-        <w:rPr>
-          <w:rFonts w:ascii="Times New Roman" w:hAnsi="Times New Roman" w:cs="Times New Roman"/>
-          <w:sz w:val="28"/>
-          <w:szCs w:val="28"/>
-        </w:rPr>
-        <w:t>&lt;&lt; "</w:t>
-      </w:r>
-      <w:proofErr w:type="gramEnd"/>
-      <w:r>
-        <w:rPr>
-          <w:rFonts w:ascii="Times New Roman" w:hAnsi="Times New Roman" w:cs="Times New Roman"/>
-          <w:sz w:val="28"/>
-          <w:szCs w:val="28"/>
-        </w:rPr>
-        <w:t xml:space="preserve">Введите 1 комплексное число в виде x + </w:t>
-      </w:r>
-      <w:proofErr w:type="spellStart"/>
-      <w:r>
-        <w:rPr>
-          <w:rFonts w:ascii="Times New Roman" w:hAnsi="Times New Roman" w:cs="Times New Roman"/>
-          <w:sz w:val="28"/>
-          <w:szCs w:val="28"/>
-        </w:rPr>
-        <w:t>iy</w:t>
-      </w:r>
-      <w:proofErr w:type="spellEnd"/>
-      <w:r>
-        <w:rPr>
-          <w:rFonts w:ascii="Times New Roman" w:hAnsi="Times New Roman" w:cs="Times New Roman"/>
-          <w:sz w:val="28"/>
-          <w:szCs w:val="28"/>
-        </w:rPr>
-        <w:t>, где x - ваш первый ввод, а y - второй (разделяются пробелом) ";</w:t>
-      </w:r>
-    </w:p>
-    <w:p>
-      <w:pPr>
-        <w:jc w:val="both"/>
-        <w:rPr>
-          <w:rFonts w:ascii="Times New Roman" w:hAnsi="Times New Roman" w:cs="Times New Roman"/>
-          <w:sz w:val="28"/>
-          <w:szCs w:val="28"/>
-        </w:rPr>
-      </w:pPr>
-      <w:r>
-        <w:rPr>
-          <w:rFonts w:ascii="Times New Roman" w:hAnsi="Times New Roman" w:cs="Times New Roman"/>
-          <w:sz w:val="28"/>
-          <w:szCs w:val="28"/>
-        </w:rPr>
-        <w:tab/>
-      </w:r>
-      <w:r>
-        <w:rPr>
-          <w:rFonts w:ascii="Times New Roman" w:hAnsi="Times New Roman" w:cs="Times New Roman"/>
-          <w:sz w:val="28"/>
-          <w:szCs w:val="28"/>
-        </w:rPr>
-        <w:tab/>
-      </w:r>
-      <w:r>
-        <w:rPr>
-          <w:rFonts w:ascii="Times New Roman" w:hAnsi="Times New Roman" w:cs="Times New Roman"/>
-          <w:sz w:val="28"/>
-          <w:szCs w:val="28"/>
-        </w:rPr>
-        <w:tab/>
-      </w:r>
-      <w:proofErr w:type="spellStart"/>
-      <w:proofErr w:type="gramStart"/>
-      <w:r>
-        <w:rPr>
-          <w:rFonts w:ascii="Times New Roman" w:hAnsi="Times New Roman" w:cs="Times New Roman"/>
-          <w:sz w:val="28"/>
-          <w:szCs w:val="28"/>
-        </w:rPr>
-        <w:t>cin</w:t>
-      </w:r>
-      <w:proofErr w:type="spellEnd"/>
-      <w:r>
-        <w:rPr>
-          <w:rFonts w:ascii="Times New Roman" w:hAnsi="Times New Roman" w:cs="Times New Roman"/>
-          <w:sz w:val="28"/>
-          <w:szCs w:val="28"/>
-        </w:rPr>
-        <w:t xml:space="preserve"> &gt;</w:t>
-      </w:r>
-      <w:proofErr w:type="gramEnd"/>
-      <w:r>
-        <w:rPr>
-          <w:rFonts w:ascii="Times New Roman" w:hAnsi="Times New Roman" w:cs="Times New Roman"/>
-          <w:sz w:val="28"/>
-          <w:szCs w:val="28"/>
-        </w:rPr>
-        <w:t>&gt; real1 &gt;&gt; imag1;</w:t>
-      </w:r>
-    </w:p>
-    <w:p>
-      <w:pPr>
-        <w:jc w:val="both"/>
-        <w:rPr>
-          <w:rFonts w:ascii="Times New Roman" w:hAnsi="Times New Roman" w:cs="Times New Roman"/>
-          <w:sz w:val="28"/>
-          <w:szCs w:val="28"/>
-        </w:rPr>
-      </w:pPr>
-      <w:r>
-        <w:rPr>
-          <w:rFonts w:ascii="Times New Roman" w:hAnsi="Times New Roman" w:cs="Times New Roman"/>
-          <w:sz w:val="28"/>
-          <w:szCs w:val="28"/>
-        </w:rPr>
-        <w:tab/>
-      </w:r>
-      <w:r>
-        <w:rPr>
-          <w:rFonts w:ascii="Times New Roman" w:hAnsi="Times New Roman" w:cs="Times New Roman"/>
-          <w:sz w:val="28"/>
-          <w:szCs w:val="28"/>
-        </w:rPr>
-        <w:tab/>
-      </w:r>
-      <w:r>
-        <w:rPr>
-          <w:rFonts w:ascii="Times New Roman" w:hAnsi="Times New Roman" w:cs="Times New Roman"/>
-          <w:sz w:val="28"/>
-          <w:szCs w:val="28"/>
-        </w:rPr>
-        <w:tab/>
-      </w:r>
-      <w:proofErr w:type="spellStart"/>
-      <w:r>
-        <w:rPr>
-          <w:rFonts w:ascii="Times New Roman" w:hAnsi="Times New Roman" w:cs="Times New Roman"/>
-          <w:sz w:val="28"/>
-          <w:szCs w:val="28"/>
-        </w:rPr>
-        <w:t>cout</w:t>
-      </w:r>
-      <w:proofErr w:type="spellEnd"/>
-      <w:r>
-        <w:rPr>
-          <w:rFonts w:ascii="Times New Roman" w:hAnsi="Times New Roman" w:cs="Times New Roman"/>
-          <w:sz w:val="28"/>
-          <w:szCs w:val="28"/>
-        </w:rPr>
-        <w:t xml:space="preserve"> </w:t>
-      </w:r>
-      <w:proofErr w:type="gramStart"/>
-      <w:r>
-        <w:rPr>
-          <w:rFonts w:ascii="Times New Roman" w:hAnsi="Times New Roman" w:cs="Times New Roman"/>
-          <w:sz w:val="28"/>
-          <w:szCs w:val="28"/>
-        </w:rPr>
-        <w:t>&lt;&lt; "</w:t>
-      </w:r>
-      <w:proofErr w:type="gramEnd"/>
-      <w:r>
-        <w:rPr>
-          <w:rFonts w:ascii="Times New Roman" w:hAnsi="Times New Roman" w:cs="Times New Roman"/>
-          <w:sz w:val="28"/>
-          <w:szCs w:val="28"/>
-        </w:rPr>
-        <w:t xml:space="preserve">Введите 2 комплексное число в виде x + </w:t>
-      </w:r>
-      <w:proofErr w:type="spellStart"/>
-      <w:r>
-        <w:rPr>
-          <w:rFonts w:ascii="Times New Roman" w:hAnsi="Times New Roman" w:cs="Times New Roman"/>
-          <w:sz w:val="28"/>
-          <w:szCs w:val="28"/>
-        </w:rPr>
-        <w:t>iy</w:t>
-      </w:r>
-      <w:proofErr w:type="spellEnd"/>
-      <w:r>
-        <w:rPr>
-          <w:rFonts w:ascii="Times New Roman" w:hAnsi="Times New Roman" w:cs="Times New Roman"/>
-          <w:sz w:val="28"/>
-          <w:szCs w:val="28"/>
-        </w:rPr>
-        <w:t>, где x - ваш первый ввод, а y - второй (разделяются пробелом) ";</w:t>
-      </w:r>
-    </w:p>
-    <w:p>
-      <w:pPr>
-        <w:jc w:val="both"/>
-        <w:rPr>
-          <w:rFonts w:ascii="Times New Roman" w:hAnsi="Times New Roman" w:cs="Times New Roman"/>
-          <w:sz w:val="28"/>
-          <w:szCs w:val="28"/>
-        </w:rPr>
-      </w:pPr>
-      <w:r>
-        <w:rPr>
-          <w:rFonts w:ascii="Times New Roman" w:hAnsi="Times New Roman" w:cs="Times New Roman"/>
-          <w:sz w:val="28"/>
-          <w:szCs w:val="28"/>
-        </w:rPr>
-        <w:tab/>
-      </w:r>
-      <w:r>
-        <w:rPr>
-          <w:rFonts w:ascii="Times New Roman" w:hAnsi="Times New Roman" w:cs="Times New Roman"/>
-          <w:sz w:val="28"/>
-          <w:szCs w:val="28"/>
-        </w:rPr>
-        <w:tab/>
-      </w:r>
-      <w:r>
-        <w:rPr>
-          <w:rFonts w:ascii="Times New Roman" w:hAnsi="Times New Roman" w:cs="Times New Roman"/>
-          <w:sz w:val="28"/>
-          <w:szCs w:val="28"/>
-        </w:rPr>
-        <w:tab/>
-      </w:r>
-      <w:proofErr w:type="spellStart"/>
-      <w:proofErr w:type="gramStart"/>
-      <w:r>
-        <w:rPr>
-          <w:rFonts w:ascii="Times New Roman" w:hAnsi="Times New Roman" w:cs="Times New Roman"/>
-          <w:sz w:val="28"/>
-          <w:szCs w:val="28"/>
-        </w:rPr>
-        <w:t>cin</w:t>
-      </w:r>
-      <w:proofErr w:type="spellEnd"/>
-      <w:r>
-        <w:rPr>
-          <w:rFonts w:ascii="Times New Roman" w:hAnsi="Times New Roman" w:cs="Times New Roman"/>
-          <w:sz w:val="28"/>
-          <w:szCs w:val="28"/>
-        </w:rPr>
-        <w:t xml:space="preserve"> &gt;</w:t>
-      </w:r>
-      <w:proofErr w:type="gramEnd"/>
-      <w:r>
-        <w:rPr>
-          <w:rFonts w:ascii="Times New Roman" w:hAnsi="Times New Roman" w:cs="Times New Roman"/>
-          <w:sz w:val="28"/>
-          <w:szCs w:val="28"/>
-        </w:rPr>
-        <w:t>&gt; real2 &gt;&gt; imag2;</w:t>
-      </w:r>
-    </w:p>
-    <w:p>
-      <w:pPr>
-        <w:jc w:val="both"/>
-        <w:rPr>
-          <w:rFonts w:ascii="Times New Roman" w:hAnsi="Times New Roman" w:cs="Times New Roman"/>
-          <w:sz w:val="28"/>
-          <w:szCs w:val="28"/>
-          <w:lang w:val="en-US"/>
-        </w:rPr>
-      </w:pPr>
-      <w:r>
-        <w:rPr>
-          <w:rFonts w:ascii="Times New Roman" w:hAnsi="Times New Roman" w:cs="Times New Roman"/>
-          <w:sz w:val="28"/>
-          <w:szCs w:val="28"/>
-        </w:rPr>
-        <w:tab/>
-      </w:r>
-      <w:r>
-        <w:rPr>
-          <w:rFonts w:ascii="Times New Roman" w:hAnsi="Times New Roman" w:cs="Times New Roman"/>
-          <w:sz w:val="28"/>
-          <w:szCs w:val="28"/>
-        </w:rPr>
-        <w:tab/>
-      </w:r>
-      <w:r>
-        <w:rPr>
-          <w:rFonts w:ascii="Times New Roman" w:hAnsi="Times New Roman" w:cs="Times New Roman"/>
-          <w:sz w:val="28"/>
-          <w:szCs w:val="28"/>
-        </w:rPr>
-        <w:tab/>
-      </w:r>
-      <w:r>
-        <w:rPr>
-          <w:rFonts w:ascii="Times New Roman" w:hAnsi="Times New Roman" w:cs="Times New Roman"/>
-          <w:sz w:val="28"/>
-          <w:szCs w:val="28"/>
-          <w:lang w:val="en-US"/>
-        </w:rPr>
-        <w:t>complex&lt;double&gt; result = division(complex&lt;double</w:t>
-      </w:r>
-      <w:proofErr w:type="gramStart"/>
-      <w:r>
-        <w:rPr>
-          <w:rFonts w:ascii="Times New Roman" w:hAnsi="Times New Roman" w:cs="Times New Roman"/>
-          <w:sz w:val="28"/>
-          <w:szCs w:val="28"/>
-          <w:lang w:val="en-US"/>
-        </w:rPr>
-        <w:t>&gt;(</w:t>
-      </w:r>
-      <w:proofErr w:type="gramEnd"/>
-      <w:r>
-        <w:rPr>
-          <w:rFonts w:ascii="Times New Roman" w:hAnsi="Times New Roman" w:cs="Times New Roman"/>
-          <w:sz w:val="28"/>
-          <w:szCs w:val="28"/>
-          <w:lang w:val="en-US"/>
-        </w:rPr>
-        <w:t>real1, imag1), complex&lt;double&gt;(real2, imag2));</w:t>
-      </w:r>
-    </w:p>
-    <w:p>
-      <w:pPr>
-        <w:jc w:val="both"/>
-        <w:rPr>
-          <w:rFonts w:ascii="Times New Roman" w:hAnsi="Times New Roman" w:cs="Times New Roman"/>
-          <w:sz w:val="28"/>
-          <w:szCs w:val="28"/>
-        </w:rPr>
-      </w:pPr>
-      <w:r>
-        <w:rPr>
-          <w:rFonts w:ascii="Times New Roman" w:hAnsi="Times New Roman" w:cs="Times New Roman"/>
-          <w:sz w:val="28"/>
-          <w:szCs w:val="28"/>
-          <w:lang w:val="en-US"/>
-        </w:rPr>
-        <w:tab/>
-      </w:r>
-      <w:r>
-        <w:rPr>
-          <w:rFonts w:ascii="Times New Roman" w:hAnsi="Times New Roman" w:cs="Times New Roman"/>
-          <w:sz w:val="28"/>
-          <w:szCs w:val="28"/>
-          <w:lang w:val="en-US"/>
-        </w:rPr>
-        <w:tab/>
-      </w:r>
-      <w:r>
-        <w:rPr>
-          <w:rFonts w:ascii="Times New Roman" w:hAnsi="Times New Roman" w:cs="Times New Roman"/>
-          <w:sz w:val="28"/>
-          <w:szCs w:val="28"/>
-          <w:lang w:val="en-US"/>
-        </w:rPr>
-        <w:tab/>
-      </w:r>
-      <w:proofErr w:type="spellStart"/>
-      <w:r>
-        <w:rPr>
-          <w:rFonts w:ascii="Times New Roman" w:hAnsi="Times New Roman" w:cs="Times New Roman"/>
-          <w:sz w:val="28"/>
-          <w:szCs w:val="28"/>
-        </w:rPr>
-        <w:t>cout</w:t>
-      </w:r>
-      <w:proofErr w:type="spellEnd"/>
-      <w:r>
-        <w:rPr>
-          <w:rFonts w:ascii="Times New Roman" w:hAnsi="Times New Roman" w:cs="Times New Roman"/>
-          <w:sz w:val="28"/>
-          <w:szCs w:val="28"/>
-        </w:rPr>
-        <w:t xml:space="preserve"> </w:t>
-      </w:r>
-      <w:proofErr w:type="gramStart"/>
-      <w:r>
-        <w:rPr>
-          <w:rFonts w:ascii="Times New Roman" w:hAnsi="Times New Roman" w:cs="Times New Roman"/>
-          <w:sz w:val="28"/>
-          <w:szCs w:val="28"/>
-        </w:rPr>
-        <w:t>&lt;&lt; "</w:t>
-      </w:r>
-      <w:proofErr w:type="gramEnd"/>
-      <w:r>
-        <w:rPr>
-          <w:rFonts w:ascii="Times New Roman" w:hAnsi="Times New Roman" w:cs="Times New Roman"/>
-          <w:sz w:val="28"/>
-          <w:szCs w:val="28"/>
-        </w:rPr>
-        <w:t>Результат деления комплексных чисел: ";</w:t>
-      </w:r>
-    </w:p>
-    <w:p>
-      <w:pPr>
-        <w:jc w:val="both"/>
-        <w:rPr>
-          <w:rFonts w:ascii="Times New Roman" w:hAnsi="Times New Roman" w:cs="Times New Roman"/>
-          <w:sz w:val="28"/>
-          <w:szCs w:val="28"/>
-          <w:lang w:val="en-US"/>
-        </w:rPr>
-      </w:pPr>
-      <w:r>
-        <w:rPr>
-          <w:rFonts w:ascii="Times New Roman" w:hAnsi="Times New Roman" w:cs="Times New Roman"/>
-          <w:sz w:val="28"/>
-          <w:szCs w:val="28"/>
-        </w:rPr>
-        <w:tab/>
-      </w:r>
-      <w:r>
-        <w:rPr>
-          <w:rFonts w:ascii="Times New Roman" w:hAnsi="Times New Roman" w:cs="Times New Roman"/>
-          <w:sz w:val="28"/>
-          <w:szCs w:val="28"/>
-        </w:rPr>
-        <w:tab/>
-      </w:r>
-      <w:r>
-        <w:rPr>
-          <w:rFonts w:ascii="Times New Roman" w:hAnsi="Times New Roman" w:cs="Times New Roman"/>
-          <w:sz w:val="28"/>
-          <w:szCs w:val="28"/>
-        </w:rPr>
-        <w:tab/>
-      </w:r>
-      <w:proofErr w:type="spellStart"/>
-      <w:r>
-        <w:rPr>
-          <w:rFonts w:ascii="Times New Roman" w:hAnsi="Times New Roman" w:cs="Times New Roman"/>
-          <w:sz w:val="28"/>
-          <w:szCs w:val="28"/>
-          <w:lang w:val="en-US"/>
-        </w:rPr>
-        <w:t>printcomplex</w:t>
-      </w:r>
-      <w:proofErr w:type="spellEnd"/>
-      <w:r>
-        <w:rPr>
-          <w:rFonts w:ascii="Times New Roman" w:hAnsi="Times New Roman" w:cs="Times New Roman"/>
-          <w:sz w:val="28"/>
-          <w:szCs w:val="28"/>
-          <w:lang w:val="en-US"/>
-        </w:rPr>
-        <w:t>(result);</w:t>
-      </w:r>
-    </w:p>
-    <w:p>
-      <w:pPr>
-        <w:jc w:val="both"/>
-        <w:rPr>
-          <w:rFonts w:ascii="Times New Roman" w:hAnsi="Times New Roman" w:cs="Times New Roman"/>
-          <w:sz w:val="28"/>
-          <w:szCs w:val="28"/>
-          <w:lang w:val="en-US"/>
-        </w:rPr>
-      </w:pPr>
-      <w:r>
-        <w:rPr>
-          <w:rFonts w:ascii="Times New Roman" w:hAnsi="Times New Roman" w:cs="Times New Roman"/>
-          <w:sz w:val="28"/>
-          <w:szCs w:val="28"/>
-          <w:lang w:val="en-US"/>
-        </w:rPr>
-        <w:tab/>
-      </w:r>
-      <w:r>
-        <w:rPr>
-          <w:rFonts w:ascii="Times New Roman" w:hAnsi="Times New Roman" w:cs="Times New Roman"/>
-          <w:sz w:val="28"/>
-          <w:szCs w:val="28"/>
-          <w:lang w:val="en-US"/>
-        </w:rPr>
-        <w:tab/>
-      </w:r>
-      <w:r>
-        <w:rPr>
-          <w:rFonts w:ascii="Times New Roman" w:hAnsi="Times New Roman" w:cs="Times New Roman"/>
-          <w:sz w:val="28"/>
-          <w:szCs w:val="28"/>
-          <w:lang w:val="en-US"/>
-        </w:rPr>
-        <w:tab/>
-      </w:r>
-      <w:proofErr w:type="spellStart"/>
-      <w:r>
-        <w:rPr>
-          <w:rFonts w:ascii="Times New Roman" w:hAnsi="Times New Roman" w:cs="Times New Roman"/>
-          <w:sz w:val="28"/>
-          <w:szCs w:val="28"/>
-          <w:lang w:val="en-US"/>
-        </w:rPr>
-        <w:t>cout</w:t>
-      </w:r>
-      <w:proofErr w:type="spellEnd"/>
-      <w:r>
-        <w:rPr>
-          <w:rFonts w:ascii="Times New Roman" w:hAnsi="Times New Roman" w:cs="Times New Roman"/>
-          <w:sz w:val="28"/>
-          <w:szCs w:val="28"/>
-          <w:lang w:val="en-US"/>
-        </w:rPr>
-        <w:t xml:space="preserve"> &lt;&lt; </w:t>
-      </w:r>
-      <w:proofErr w:type="spellStart"/>
-      <w:r>
-        <w:rPr>
-          <w:rFonts w:ascii="Times New Roman" w:hAnsi="Times New Roman" w:cs="Times New Roman"/>
-          <w:sz w:val="28"/>
-          <w:szCs w:val="28"/>
-          <w:lang w:val="en-US"/>
-        </w:rPr>
-        <w:t>endl</w:t>
-      </w:r>
-      <w:proofErr w:type="spellEnd"/>
-      <w:r>
-        <w:rPr>
-          <w:rFonts w:ascii="Times New Roman" w:hAnsi="Times New Roman" w:cs="Times New Roman"/>
-          <w:sz w:val="28"/>
-          <w:szCs w:val="28"/>
-          <w:lang w:val="en-US"/>
-        </w:rPr>
-        <w:t>;</w:t>
+      <w:r>
+        <w:rPr>
+          <w:rFonts w:ascii="Times New Roman" w:hAnsi="Times New Roman" w:cs="Times New Roman"/>
+          <w:sz w:val="28"/>
+          <w:szCs w:val="28"/>
+        </w:rPr>
+        <w:t>cout &lt;&lt; "Введите 1 комплексное число в виде x + iy, где x - ваш первый ввод, а y - второй (разделяются пробелом) ";</w:t>
+      </w:r>
+    </w:p>
+    <w:p>
+      <w:pPr>
+        <w:jc w:val="both"/>
+        <w:rPr>
+          <w:rFonts w:ascii="Times New Roman" w:hAnsi="Times New Roman" w:cs="Times New Roman"/>
+          <w:sz w:val="28"/>
+          <w:szCs w:val="28"/>
+        </w:rPr>
+      </w:pPr>
+      <w:r>
+        <w:rPr>
+          <w:rFonts w:ascii="Times New Roman" w:hAnsi="Times New Roman" w:cs="Times New Roman"/>
+          <w:sz w:val="28"/>
+          <w:szCs w:val="28"/>
+        </w:rPr>
+        <w:tab/>
+      </w:r>
+      <w:r>
+        <w:rPr>
+          <w:rFonts w:ascii="Times New Roman" w:hAnsi="Times New Roman" w:cs="Times New Roman"/>
+          <w:sz w:val="28"/>
+          <w:szCs w:val="28"/>
+        </w:rPr>
+        <w:tab/>
+      </w:r>
+      <w:r>
+        <w:rPr>
+          <w:rFonts w:ascii="Times New Roman" w:hAnsi="Times New Roman" w:cs="Times New Roman"/>
+          <w:sz w:val="28"/>
+          <w:szCs w:val="28"/>
+        </w:rPr>
+        <w:tab/>
+        <w:t>cin &gt;&gt; real1 &gt;&gt; imag1;</w:t>
+      </w:r>
+    </w:p>
+    <w:p>
+      <w:pPr>
+        <w:jc w:val="both"/>
+        <w:rPr>
+          <w:rFonts w:ascii="Times New Roman" w:hAnsi="Times New Roman" w:cs="Times New Roman"/>
+          <w:sz w:val="28"/>
+          <w:szCs w:val="28"/>
+        </w:rPr>
+      </w:pPr>
+      <w:r>
+        <w:rPr>
+          <w:rFonts w:ascii="Times New Roman" w:hAnsi="Times New Roman" w:cs="Times New Roman"/>
+          <w:sz w:val="28"/>
+          <w:szCs w:val="28"/>
+        </w:rPr>
+        <w:tab/>
+      </w:r>
+      <w:r>
+        <w:rPr>
+          <w:rFonts w:ascii="Times New Roman" w:hAnsi="Times New Roman" w:cs="Times New Roman"/>
+          <w:sz w:val="28"/>
+          <w:szCs w:val="28"/>
+        </w:rPr>
+        <w:tab/>
+      </w:r>
+      <w:r>
+        <w:rPr>
+          <w:rFonts w:ascii="Times New Roman" w:hAnsi="Times New Roman" w:cs="Times New Roman"/>
+          <w:sz w:val="28"/>
+          <w:szCs w:val="28"/>
+        </w:rPr>
+        <w:tab/>
+        <w:t>cout &lt;&lt; "Введите 2 комплексное число в виде x + iy, где x - ваш первый ввод, а y - второй (разделяются пробелом) ";</w:t>
+      </w:r>
+    </w:p>
+    <w:p>
+      <w:pPr>
+        <w:jc w:val="both"/>
+        <w:rPr>
+          <w:rFonts w:ascii="Times New Roman" w:hAnsi="Times New Roman" w:cs="Times New Roman"/>
+          <w:sz w:val="28"/>
+          <w:szCs w:val="28"/>
+          <w:lang w:val="en-US"/>
+        </w:rPr>
+      </w:pPr>
+      <w:r>
+        <w:rPr>
+          <w:rFonts w:ascii="Times New Roman" w:hAnsi="Times New Roman" w:cs="Times New Roman"/>
+          <w:sz w:val="28"/>
+          <w:szCs w:val="28"/>
+        </w:rPr>
+        <w:tab/>
+      </w:r>
+      <w:r>
+        <w:rPr>
+          <w:rFonts w:ascii="Times New Roman" w:hAnsi="Times New Roman" w:cs="Times New Roman"/>
+          <w:sz w:val="28"/>
+          <w:szCs w:val="28"/>
+        </w:rPr>
+        <w:tab/>
+      </w:r>
+      <w:r>
+        <w:rPr>
+          <w:rFonts w:ascii="Times New Roman" w:hAnsi="Times New Roman" w:cs="Times New Roman"/>
+          <w:sz w:val="28"/>
+          <w:szCs w:val="28"/>
+        </w:rPr>
+        <w:tab/>
+      </w:r>
+      <w:r>
+        <w:rPr>
+          <w:rFonts w:ascii="Times New Roman" w:hAnsi="Times New Roman" w:cs="Times New Roman"/>
+          <w:sz w:val="28"/>
+          <w:szCs w:val="28"/>
+          <w:lang w:val="en-US"/>
+        </w:rPr>
+        <w:t>cin &gt;&gt; real2 &gt;&gt; imag2;</w:t>
+      </w:r>
+    </w:p>
+    <w:p>
+      <w:pPr>
+        <w:jc w:val="both"/>
+        <w:rPr>
+          <w:rFonts w:ascii="Times New Roman" w:hAnsi="Times New Roman" w:cs="Times New Roman"/>
+          <w:sz w:val="28"/>
+          <w:szCs w:val="28"/>
+          <w:lang w:val="en-US"/>
+        </w:rPr>
+      </w:pPr>
+      <w:r>
+        <w:rPr>
+          <w:rFonts w:ascii="Times New Roman" w:hAnsi="Times New Roman" w:cs="Times New Roman"/>
+          <w:sz w:val="28"/>
+          <w:szCs w:val="28"/>
+          <w:lang w:val="en-US"/>
+        </w:rPr>
+        <w:tab/>
+      </w:r>
+      <w:r>
+        <w:rPr>
+          <w:rFonts w:ascii="Times New Roman" w:hAnsi="Times New Roman" w:cs="Times New Roman"/>
+          <w:sz w:val="28"/>
+          <w:szCs w:val="28"/>
+          <w:lang w:val="en-US"/>
+        </w:rPr>
+        <w:tab/>
+      </w:r>
+      <w:r>
+        <w:rPr>
+          <w:rFonts w:ascii="Times New Roman" w:hAnsi="Times New Roman" w:cs="Times New Roman"/>
+          <w:sz w:val="28"/>
+          <w:szCs w:val="28"/>
+          <w:lang w:val="en-US"/>
+        </w:rPr>
+        <w:tab/>
+      </w:r>
+      <w:r>
+        <w:rPr>
+          <w:rFonts w:ascii="Times New Roman" w:hAnsi="Times New Roman" w:cs="Times New Roman"/>
+          <w:sz w:val="28"/>
+          <w:szCs w:val="28"/>
+          <w:lang w:val="en-US"/>
+        </w:rPr>
+        <w:t>complex&lt;double&gt; result = division(complex&lt;double&gt;(real1, imag1), complex&lt;double&gt;(real2, imag2));</w:t>
+      </w:r>
+    </w:p>
+    <w:p>
+      <w:pPr>
+        <w:jc w:val="both"/>
+        <w:rPr>
+          <w:rFonts w:ascii="Times New Roman" w:hAnsi="Times New Roman" w:cs="Times New Roman"/>
+          <w:sz w:val="28"/>
+          <w:szCs w:val="28"/>
+        </w:rPr>
+      </w:pPr>
+      <w:r>
+        <w:rPr>
+          <w:rFonts w:ascii="Times New Roman" w:hAnsi="Times New Roman" w:cs="Times New Roman"/>
+          <w:sz w:val="28"/>
+          <w:szCs w:val="28"/>
+          <w:lang w:val="en-US"/>
+        </w:rPr>
+        <w:tab/>
+      </w:r>
+      <w:r>
+        <w:rPr>
+          <w:rFonts w:ascii="Times New Roman" w:hAnsi="Times New Roman" w:cs="Times New Roman"/>
+          <w:sz w:val="28"/>
+          <w:szCs w:val="28"/>
+          <w:lang w:val="en-US"/>
+        </w:rPr>
+        <w:tab/>
+      </w:r>
+      <w:r>
+        <w:rPr>
+          <w:rFonts w:ascii="Times New Roman" w:hAnsi="Times New Roman" w:cs="Times New Roman"/>
+          <w:sz w:val="28"/>
+          <w:szCs w:val="28"/>
+          <w:lang w:val="en-US"/>
+        </w:rPr>
+        <w:tab/>
+      </w:r>
+      <w:r>
+        <w:rPr>
+          <w:rFonts w:ascii="Times New Roman" w:hAnsi="Times New Roman" w:cs="Times New Roman"/>
+          <w:sz w:val="28"/>
+          <w:szCs w:val="28"/>
+        </w:rPr>
+        <w:t>cout &lt;&lt; "Результат деления комплексных чисел: ";</w:t>
+      </w:r>
+    </w:p>
+    <w:p>
+      <w:pPr>
+        <w:jc w:val="both"/>
+        <w:rPr>
+          <w:rFonts w:ascii="Times New Roman" w:hAnsi="Times New Roman" w:cs="Times New Roman"/>
+          <w:sz w:val="28"/>
+          <w:szCs w:val="28"/>
+          <w:lang w:val="en-US"/>
+        </w:rPr>
+      </w:pPr>
+      <w:r>
+        <w:rPr>
+          <w:rFonts w:ascii="Times New Roman" w:hAnsi="Times New Roman" w:cs="Times New Roman"/>
+          <w:sz w:val="28"/>
+          <w:szCs w:val="28"/>
+        </w:rPr>
+        <w:tab/>
+      </w:r>
+      <w:r>
+        <w:rPr>
+          <w:rFonts w:ascii="Times New Roman" w:hAnsi="Times New Roman" w:cs="Times New Roman"/>
+          <w:sz w:val="28"/>
+          <w:szCs w:val="28"/>
+        </w:rPr>
+        <w:tab/>
+      </w:r>
+      <w:r>
+        <w:rPr>
+          <w:rFonts w:ascii="Times New Roman" w:hAnsi="Times New Roman" w:cs="Times New Roman"/>
+          <w:sz w:val="28"/>
+          <w:szCs w:val="28"/>
+        </w:rPr>
+        <w:tab/>
+      </w:r>
+      <w:r>
+        <w:rPr>
+          <w:rFonts w:ascii="Times New Roman" w:hAnsi="Times New Roman" w:cs="Times New Roman"/>
+          <w:sz w:val="28"/>
+          <w:szCs w:val="28"/>
+          <w:lang w:val="en-US"/>
+        </w:rPr>
+        <w:t>printcomplex(result);</w:t>
+      </w:r>
+    </w:p>
+    <w:p>
+      <w:pPr>
+        <w:jc w:val="both"/>
+        <w:rPr>
+          <w:rFonts w:ascii="Times New Roman" w:hAnsi="Times New Roman" w:cs="Times New Roman"/>
+          <w:sz w:val="28"/>
+          <w:szCs w:val="28"/>
+          <w:lang w:val="en-US"/>
+        </w:rPr>
+      </w:pPr>
+      <w:r>
+        <w:rPr>
+          <w:rFonts w:ascii="Times New Roman" w:hAnsi="Times New Roman" w:cs="Times New Roman"/>
+          <w:sz w:val="28"/>
+          <w:szCs w:val="28"/>
+          <w:lang w:val="en-US"/>
+        </w:rPr>
+        <w:tab/>
+      </w:r>
+      <w:r>
+        <w:rPr>
+          <w:rFonts w:ascii="Times New Roman" w:hAnsi="Times New Roman" w:cs="Times New Roman"/>
+          <w:sz w:val="28"/>
+          <w:szCs w:val="28"/>
+          <w:lang w:val="en-US"/>
+        </w:rPr>
+        <w:tab/>
+      </w:r>
+      <w:r>
+        <w:rPr>
+          <w:rFonts w:ascii="Times New Roman" w:hAnsi="Times New Roman" w:cs="Times New Roman"/>
+          <w:sz w:val="28"/>
+          <w:szCs w:val="28"/>
+          <w:lang w:val="en-US"/>
+        </w:rPr>
+        <w:tab/>
+        <w:t>cout &lt;&lt; endl;</w:t>
       </w:r>
     </w:p>
     <w:p>
@@ -5070,77 +3420,13 @@
         </w:rPr>
         <w:tab/>
       </w:r>
-      <w:proofErr w:type="spellStart"/>
-      <w:r>
-        <w:rPr>
-          <w:rFonts w:ascii="Times New Roman" w:hAnsi="Times New Roman" w:cs="Times New Roman"/>
-          <w:sz w:val="28"/>
-          <w:szCs w:val="28"/>
-        </w:rPr>
-        <w:t>cout</w:t>
-      </w:r>
-      <w:proofErr w:type="spellEnd"/>
-      <w:r>
-        <w:rPr>
-          <w:rFonts w:ascii="Times New Roman" w:hAnsi="Times New Roman" w:cs="Times New Roman"/>
-          <w:sz w:val="28"/>
-          <w:szCs w:val="28"/>
-        </w:rPr>
-        <w:t xml:space="preserve"> </w:t>
-      </w:r>
-      <w:proofErr w:type="gramStart"/>
-      <w:r>
-        <w:rPr>
-          <w:rFonts w:ascii="Times New Roman" w:hAnsi="Times New Roman" w:cs="Times New Roman"/>
-          <w:sz w:val="28"/>
-          <w:szCs w:val="28"/>
-        </w:rPr>
-        <w:t>&lt;&lt; "</w:t>
-      </w:r>
-      <w:proofErr w:type="gramEnd"/>
-      <w:r>
-        <w:rPr>
-          <w:rFonts w:ascii="Times New Roman" w:hAnsi="Times New Roman" w:cs="Times New Roman"/>
-          <w:sz w:val="28"/>
-          <w:szCs w:val="28"/>
-        </w:rPr>
-        <w:t xml:space="preserve">Введено </w:t>
-      </w:r>
-      <w:proofErr w:type="spellStart"/>
-      <w:r>
-        <w:rPr>
-          <w:rFonts w:ascii="Times New Roman" w:hAnsi="Times New Roman" w:cs="Times New Roman"/>
-          <w:sz w:val="28"/>
-          <w:szCs w:val="28"/>
-        </w:rPr>
-        <w:t>неккоректное</w:t>
-      </w:r>
-      <w:proofErr w:type="spellEnd"/>
-      <w:r>
-        <w:rPr>
-          <w:rFonts w:ascii="Times New Roman" w:hAnsi="Times New Roman" w:cs="Times New Roman"/>
-          <w:sz w:val="28"/>
-          <w:szCs w:val="28"/>
-        </w:rPr>
-        <w:t xml:space="preserve"> значение" &lt;&lt; </w:t>
-      </w:r>
-      <w:proofErr w:type="spellStart"/>
-      <w:r>
-        <w:rPr>
-          <w:rFonts w:ascii="Times New Roman" w:hAnsi="Times New Roman" w:cs="Times New Roman"/>
-          <w:sz w:val="28"/>
-          <w:szCs w:val="28"/>
-        </w:rPr>
-        <w:t>endl</w:t>
-      </w:r>
-      <w:proofErr w:type="spellEnd"/>
-      <w:r>
-        <w:rPr>
-          <w:rFonts w:ascii="Times New Roman" w:hAnsi="Times New Roman" w:cs="Times New Roman"/>
-          <w:sz w:val="28"/>
-          <w:szCs w:val="28"/>
-        </w:rPr>
-        <w:t>;</w:t>
+      <w:r>
+        <w:rPr>
+          <w:rFonts w:ascii="Times New Roman" w:hAnsi="Times New Roman" w:cs="Times New Roman"/>
+          <w:sz w:val="28"/>
+          <w:szCs w:val="28"/>
+        </w:rPr>
+        <w:t>cout &lt;&lt; "Введено неккоректное значение" &lt;&lt; endl;</w:t>
       </w:r>
     </w:p>
     <w:p>
@@ -5257,7 +3543,6 @@
           <w:rFonts w:ascii="Times New Roman" w:hAnsi="Times New Roman" w:cs="Times New Roman"/>
           <w:sz w:val="28"/>
           <w:szCs w:val="28"/>
-          <w:lang w:val="en-US"/>
         </w:rPr>
       </w:pPr>
     </w:p>
@@ -5551,7 +3836,6 @@
         </w:rPr>
         <w:t>Вывод</w:t>
       </w:r>
-      <w:proofErr w:type="gramStart"/>
       <w:r>
         <w:rPr>
           <w:rFonts w:ascii="Times New Roman" w:hAnsi="Times New Roman" w:cs="Times New Roman"/>
@@ -5574,34 +3858,56 @@
           <w:sz w:val="28"/>
           <w:szCs w:val="28"/>
         </w:rPr>
-        <w:t>В ходе</w:t>
-      </w:r>
-      <w:proofErr w:type="gramEnd"/>
-      <w:r>
-        <w:rPr>
-          <w:rFonts w:ascii="Times New Roman" w:hAnsi="Times New Roman" w:cs="Times New Roman"/>
-          <w:sz w:val="28"/>
-          <w:szCs w:val="28"/>
-        </w:rPr>
-        <w:t xml:space="preserve"> выполнения лабораторной работы мы научились создавать функции и работать с ними. Мы поняли, что функции можно </w:t>
-      </w:r>
-      <w:proofErr w:type="spellStart"/>
-      <w:r>
-        <w:rPr>
-          <w:rFonts w:ascii="Times New Roman" w:hAnsi="Times New Roman" w:cs="Times New Roman"/>
-          <w:sz w:val="28"/>
-          <w:szCs w:val="28"/>
-        </w:rPr>
-        <w:t>влаживать</w:t>
-      </w:r>
-      <w:proofErr w:type="spellEnd"/>
-      <w:r>
-        <w:rPr>
-          <w:rFonts w:ascii="Times New Roman" w:hAnsi="Times New Roman" w:cs="Times New Roman"/>
-          <w:sz w:val="28"/>
-          <w:szCs w:val="28"/>
-        </w:rPr>
-        <w:t xml:space="preserve"> друг в друга и тем самым делать код более читабельным.  Также мы научились работать с комплексными числами в рамках библиотеки </w:t>
+        <w:t>В ходе выполнения лабораторной работы мы научились создавать функции и работать с ними.</w:t>
+      </w:r>
+      <w:r>
+        <w:rPr>
+          <w:rFonts w:ascii="Times New Roman" w:hAnsi="Times New Roman" w:cs="Times New Roman"/>
+          <w:sz w:val="28"/>
+          <w:szCs w:val="28"/>
+        </w:rPr>
+        <w:t xml:space="preserve"> В программе по нахождению совершенных чисел использован более эффективный способ нахождения их, чем простым перебором.</w:t>
+      </w:r>
+      <w:r>
+        <w:rPr>
+          <w:rFonts w:ascii="Times New Roman" w:hAnsi="Times New Roman" w:cs="Times New Roman"/>
+          <w:sz w:val="28"/>
+          <w:szCs w:val="28"/>
+        </w:rPr>
+        <w:t xml:space="preserve"> Мы поняли, что функции можно влаживать друг в друга и тем самым делать код более читабельным.</w:t>
+      </w:r>
+      <w:r>
+        <w:rPr>
+          <w:rFonts w:ascii="Times New Roman" w:hAnsi="Times New Roman" w:cs="Times New Roman"/>
+          <w:sz w:val="28"/>
+          <w:szCs w:val="28"/>
+        </w:rPr>
+        <w:t xml:space="preserve"> </w:t>
+      </w:r>
+      <w:r>
+        <w:rPr>
+          <w:rFonts w:ascii="Times New Roman" w:hAnsi="Times New Roman" w:cs="Times New Roman"/>
+          <w:sz w:val="28"/>
+          <w:szCs w:val="28"/>
+        </w:rPr>
+        <w:t xml:space="preserve">Также мы изучили </w:t>
+      </w:r>
+      <w:r>
+        <w:rPr>
+          <w:rFonts w:ascii="Times New Roman" w:hAnsi="Times New Roman" w:cs="Times New Roman"/>
+          <w:sz w:val="28"/>
+          <w:szCs w:val="28"/>
+        </w:rPr>
+        <w:lastRenderedPageBreak/>
+        <w:t xml:space="preserve">перегрузку функций. </w:t>
+      </w:r>
+      <w:r>
+        <w:rPr>
+          <w:rFonts w:ascii="Times New Roman" w:hAnsi="Times New Roman" w:cs="Times New Roman"/>
+          <w:sz w:val="28"/>
+          <w:szCs w:val="28"/>
+        </w:rPr>
+        <w:t xml:space="preserve">ы научились работать с комплексными числами в рамках библиотеки </w:t>
       </w:r>
       <w:r>
         <w:rPr>
@@ -5635,6 +3941,14 @@
           <w:szCs w:val="28"/>
         </w:rPr>
         <w:t>в С++.</w:t>
+      </w:r>
+      <w:r>
+        <w:rPr>
+          <w:rFonts w:ascii="Times New Roman" w:hAnsi="Times New Roman" w:cs="Times New Roman"/>
+          <w:sz w:val="28"/>
+          <w:szCs w:val="28"/>
+        </w:rPr>
+        <w:t xml:space="preserve"> </w:t>
       </w:r>
     </w:p>
     <w:p>
@@ -5653,7 +3967,7 @@
 </file>
 
 <file path=word/numbering.xml><?xml version="1.0" encoding="utf-8"?>
-<w:numbering xmlns:wpc="http://schemas.microsoft.com/office/word/2010/wordprocessingCanvas" xmlns:cx="http://schemas.microsoft.com/office/drawing/2014/chartex" xmlns:cx1="http://schemas.microsoft.com/office/drawing/2015/9/8/chartex" xmlns:cx2="http://schemas.microsoft.com/office/drawing/2015/10/21/chartex" xmlns:cx3="http://schemas.microsoft.com/office/drawing/2016/5/9/chartex" xmlns:cx4="http://schemas.microsoft.com/office/drawing/2016/5/10/chartex" xmlns:cx5="http://schemas.microsoft.com/office/drawing/2016/5/11/chartex" xmlns:cx6="http://schemas.microsoft.com/office/drawing/2016/5/12/chartex" xmlns:cx7="http://schemas.microsoft.com/office/drawing/2016/5/13/chartex" xmlns:cx8="http://schemas.microsoft.com/office/drawing/2016/5/14/chartex" xmlns:mc="http://schemas.openxmlformats.org/markup-compatibility/2006" xmlns:aink="http://schemas.microsoft.com/office/drawing/2016/ink" xmlns:am3d="http://schemas.microsoft.com/office/drawing/2017/model3d" xmlns:o="urn:schemas-microsoft-com:office:office" xmlns:oel="http://schemas.microsoft.com/office/2019/extlst" xmlns:r="http://schemas.openxmlformats.org/officeDocument/2006/relationships" xmlns:m="http://schemas.openxmlformats.org/officeDocument/2006/math" xmlns:v="urn:schemas-microsoft-com:vml" xmlns:wp14="http://schemas.microsoft.com/office/word/2010/wordprocessingDrawing" xmlns:wp="http://schemas.openxmlformats.org/drawingml/2006/wordprocessingDrawing" xmlns:w10="urn:schemas-microsoft-com:office:word" xmlns:w="http://schemas.openxmlformats.org/wordprocessingml/2006/main" xmlns:w14="http://schemas.microsoft.com/office/word/2010/wordml" xmlns:w15="http://schemas.microsoft.com/office/word/2012/wordml" xmlns:w16cex="http://schemas.microsoft.com/office/word/2018/wordml/cex" xmlns:w16cid="http://schemas.microsoft.com/office/word/2016/wordml/cid" xmlns:w16="http://schemas.microsoft.com/office/word/2018/wordml" xmlns:w16du="http://schemas.microsoft.com/office/word/2023/wordml/word16du" xmlns:w16sdtdh="http://schemas.microsoft.com/office/word/2020/wordml/sdtdatahash" xmlns:w16se="http://schemas.microsoft.com/office/word/2015/wordml/symex" xmlns:wpg="http://schemas.microsoft.com/office/word/2010/wordprocessingGroup" xmlns:wpi="http://schemas.microsoft.com/office/word/2010/wordprocessingInk" xmlns:wne="http://schemas.microsoft.com/office/word/2006/wordml" xmlns:wps="http://schemas.microsoft.com/office/word/2010/wordprocessingShape" mc:Ignorable="w14 w15 w16se w16cid w16 w16cex w16sdtdh w16du wp14">
+<w:numbering xmlns:wpc="http://schemas.microsoft.com/office/word/2010/wordprocessingCanvas" xmlns:cx="http://schemas.microsoft.com/office/drawing/2014/chartex" xmlns:cx1="http://schemas.microsoft.com/office/drawing/2015/9/8/chartex" xmlns:cx2="http://schemas.microsoft.com/office/drawing/2015/10/21/chartex" xmlns:cx3="http://schemas.microsoft.com/office/drawing/2016/5/9/chartex" xmlns:cx4="http://schemas.microsoft.com/office/drawing/2016/5/10/chartex" xmlns:cx5="http://schemas.microsoft.com/office/drawing/2016/5/11/chartex" xmlns:cx6="http://schemas.microsoft.com/office/drawing/2016/5/12/chartex" xmlns:cx7="http://schemas.microsoft.com/office/drawing/2016/5/13/chartex" xmlns:cx8="http://schemas.microsoft.com/office/drawing/2016/5/14/chartex" xmlns:mc="http://schemas.openxmlformats.org/markup-compatibility/2006" xmlns:aink="http://schemas.microsoft.com/office/drawing/2016/ink" xmlns:am3d="http://schemas.microsoft.com/office/drawing/2017/model3d" xmlns:o="urn:schemas-microsoft-com:office:office" xmlns:oel="http://schemas.microsoft.com/office/2019/extlst" xmlns:r="http://schemas.openxmlformats.org/officeDocument/2006/relationships" xmlns:m="http://schemas.openxmlformats.org/officeDocument/2006/math" xmlns:v="urn:schemas-microsoft-com:vml" xmlns:wp14="http://schemas.microsoft.com/office/word/2010/wordprocessingDrawing" xmlns:wp="http://schemas.openxmlformats.org/drawingml/2006/wordprocessingDrawing" xmlns:w10="urn:schemas-microsoft-com:office:word" xmlns:w="http://schemas.openxmlformats.org/wordprocessingml/2006/main" xmlns:w14="http://schemas.microsoft.com/office/word/2010/wordml" xmlns:w15="http://schemas.microsoft.com/office/word/2012/wordml" xmlns:w16cex="http://schemas.microsoft.com/office/word/2018/wordml/cex" xmlns:w16cid="http://schemas.microsoft.com/office/word/2016/wordml/cid" xmlns:w16="http://schemas.microsoft.com/office/word/2018/wordml" xmlns:w16sdtdh="http://schemas.microsoft.com/office/word/2020/wordml/sdtdatahash" xmlns:w16se="http://schemas.microsoft.com/office/word/2015/wordml/symex" xmlns:wpg="http://schemas.microsoft.com/office/word/2010/wordprocessingGroup" xmlns:wpi="http://schemas.microsoft.com/office/word/2010/wordprocessingInk" xmlns:wne="http://schemas.microsoft.com/office/word/2006/wordml" xmlns:wps="http://schemas.microsoft.com/office/word/2010/wordprocessingShape" mc:Ignorable="w14 w15 w16se w16cid w16 w16cex w16sdtdh wp14">
   <w:abstractNum w:abstractNumId="0" w15:restartNumberingAfterBreak="0">
     <w:nsid w:val="00237255"/>
     <w:multiLevelType w:val="hybridMultilevel"/>
@@ -5934,7 +4248,7 @@
 </file>
 
 <file path=word/styles.xml><?xml version="1.0" encoding="utf-8"?>
-<w:styles xmlns:mc="http://schemas.openxmlformats.org/markup-compatibility/2006" xmlns:r="http://schemas.openxmlformats.org/officeDocument/2006/relationships" xmlns:w="http://schemas.openxmlformats.org/wordprocessingml/2006/main" xmlns:w14="http://schemas.microsoft.com/office/word/2010/wordml" xmlns:w15="http://schemas.microsoft.com/office/word/2012/wordml" xmlns:w16cex="http://schemas.microsoft.com/office/word/2018/wordml/cex" xmlns:w16cid="http://schemas.microsoft.com/office/word/2016/wordml/cid" xmlns:w16="http://schemas.microsoft.com/office/word/2018/wordml" xmlns:w16du="http://schemas.microsoft.com/office/word/2023/wordml/word16du" xmlns:w16sdtdh="http://schemas.microsoft.com/office/word/2020/wordml/sdtdatahash" xmlns:w16se="http://schemas.microsoft.com/office/word/2015/wordml/symex" mc:Ignorable="w14 w15 w16se w16cid w16 w16cex w16sdtdh w16du">
+<w:styles xmlns:mc="http://schemas.openxmlformats.org/markup-compatibility/2006" xmlns:r="http://schemas.openxmlformats.org/officeDocument/2006/relationships" xmlns:w="http://schemas.openxmlformats.org/wordprocessingml/2006/main" xmlns:w14="http://schemas.microsoft.com/office/word/2010/wordml" xmlns:w15="http://schemas.microsoft.com/office/word/2012/wordml" xmlns:w16cex="http://schemas.microsoft.com/office/word/2018/wordml/cex" xmlns:w16cid="http://schemas.microsoft.com/office/word/2016/wordml/cid" xmlns:w16="http://schemas.microsoft.com/office/word/2018/wordml" xmlns:w16sdtdh="http://schemas.microsoft.com/office/word/2020/wordml/sdtdatahash" xmlns:w16se="http://schemas.microsoft.com/office/word/2015/wordml/symex" mc:Ignorable="w14 w15 w16se w16cid w16 w16cex w16sdtdh">
   <w:docDefaults>
     <w:rPrDefault>
       <w:rPr>
@@ -6335,6 +4649,7 @@
   <w:style w:type="character" w:default="1" w:styleId="a0">
     <w:name w:val="Default Paragraph Font"/>
     <w:uiPriority w:val="1"/>
+    <w:semiHidden/>
     <w:unhideWhenUsed/>
   </w:style>
   <w:style w:type="table" w:default="1" w:styleId="a1">
